--- a/1论文/18120255 姚施越.docx
+++ b/1论文/18120255 姚施越.docx
@@ -1165,25 +1165,7 @@
           <w:sz w:val="24"/>
           <w:szCs w:val="24"/>
         </w:rPr>
-        <w:t xml:space="preserve">现代预测方法则是将机器学习和深度学习领域的算法引入，具体选用何种方法取决于应用场景。如杨璐等将神经网络作为传统的时序线性模型的非线性推广进行了分析，提出了一种可作为非线性时序模型的内反馈神经网络[9]。张玉瑞等采用基于OLS算法的RBF神经网络，利用某公司国际航班1949-1959年每月的乘客数预测1960年的乘客数，证明了该方法在很大程度上解决了过拟合的问题，提高了网络的泛化能力【】。Md. </w:t>
-      </w:r>
-      <w:proofErr w:type="spellStart"/>
-      <w:r>
-        <w:rPr>
-          <w:rFonts w:cs="宋体" w:hint="eastAsia"/>
-          <w:sz w:val="24"/>
-          <w:szCs w:val="24"/>
-        </w:rPr>
-        <w:t>Rafiul</w:t>
-      </w:r>
-      <w:proofErr w:type="spellEnd"/>
-      <w:r>
-        <w:rPr>
-          <w:rFonts w:cs="宋体" w:hint="eastAsia"/>
-          <w:sz w:val="24"/>
-          <w:szCs w:val="24"/>
-        </w:rPr>
-        <w:t xml:space="preserve"> Hassan等则将隐马尔可夫模型，人工神经网络和遗传算法融合用于预测金融市场行为【】。</w:t>
+        <w:t>现代预测方法则是将机器学习和深度学习领域的算法引入，具体选用何种方法取决于应用场景。如杨璐等将神经网络作为传统的时序线性模型的非线性推广进行了分析，提出了一种可作为非线性时序模型的内反馈神经网络[9]。张玉瑞等采用基于OLS算法的RBF神经网络，利用某公司国际航班1949-1959年每月的乘客数预测1960年的乘客数，证明了该方法在很大程度上解决了过拟合的问题，提高了网络的泛化能力【】。Md. Rafiul Hassan等则将隐马尔可夫模型，人工神经网络和遗传算法融合用于预测金融市场行为【】。</w:t>
       </w:r>
     </w:p>
     <w:p>
@@ -1263,25 +1245,7 @@
           <w:sz w:val="24"/>
           <w:szCs w:val="24"/>
         </w:rPr>
-        <w:t xml:space="preserve">Luo, </w:t>
-      </w:r>
-      <w:proofErr w:type="spellStart"/>
-      <w:r>
-        <w:rPr>
-          <w:rFonts w:cs="宋体" w:hint="eastAsia"/>
-          <w:sz w:val="24"/>
-          <w:szCs w:val="24"/>
-        </w:rPr>
-        <w:t>Yonghong</w:t>
-      </w:r>
-      <w:proofErr w:type="spellEnd"/>
-      <w:r>
-        <w:rPr>
-          <w:rFonts w:cs="宋体" w:hint="eastAsia"/>
-          <w:sz w:val="24"/>
-          <w:szCs w:val="24"/>
-        </w:rPr>
-        <w:t>等结合生成对抗网络技术，提出了一种基于生成对抗网络的端到端生成模型，在插补精度中优于baseline，训练中也拥有更好的时间效率【】。</w:t>
+        <w:t>Luo, Yonghong等结合生成对抗网络技术，提出了一种基于生成对抗网络的端到端生成模型，在插补精度中优于baseline，训练中也拥有更好的时间效率【】。</w:t>
       </w:r>
     </w:p>
     <w:p>
@@ -1509,16 +1473,7 @@
           <w:sz w:val="24"/>
           <w:szCs w:val="24"/>
         </w:rPr>
-        <w:t>建立以</w:t>
-      </w:r>
-      <w:proofErr w:type="spellStart"/>
-      <w:r>
-        <w:rPr>
-          <w:rFonts w:cs="宋体" w:hint="eastAsia"/>
-          <w:sz w:val="24"/>
-          <w:szCs w:val="24"/>
-        </w:rPr>
-        <w:t>X</w:t>
+        <w:t>建立以X</w:t>
       </w:r>
       <w:r>
         <w:rPr>
@@ -1536,7 +1491,6 @@
         </w:rPr>
         <w:t>oost</w:t>
       </w:r>
-      <w:proofErr w:type="spellEnd"/>
       <w:r>
         <w:rPr>
           <w:rFonts w:cs="宋体" w:hint="eastAsia"/>
@@ -1623,15 +1577,7 @@
           <w:sz w:val="24"/>
           <w:szCs w:val="24"/>
         </w:rPr>
-        <w:t>，并</w:t>
-      </w:r>
-      <w:r>
-        <w:rPr>
-          <w:rFonts w:cs="宋体" w:hint="eastAsia"/>
-          <w:sz w:val="24"/>
-          <w:szCs w:val="24"/>
-        </w:rPr>
-        <w:t>与原标签进行比对</w:t>
+        <w:t>，并与原标签进行比对</w:t>
       </w:r>
       <w:r>
         <w:rPr>
@@ -1880,28 +1826,28 @@
       <w:pPr>
         <w:pStyle w:val="a3"/>
         <w:spacing w:line="400" w:lineRule="exact"/>
-        <w:ind w:left="0" w:firstLineChars="200" w:firstLine="420"/>
-        <w:rPr>
-          <w:rFonts w:cs="宋体"/>
-          <w:sz w:val="24"/>
-          <w:szCs w:val="24"/>
-        </w:rPr>
-      </w:pPr>
-      <w:r>
-        <w:rPr>
-          <w:rFonts w:hint="eastAsia"/>
-          <w:sz w:val="21"/>
-          <w:szCs w:val="24"/>
-        </w:rPr>
-        <w:t xml:space="preserve"> </w:t>
-      </w:r>
-      <w:r>
-        <w:rPr>
-          <w:rFonts w:cs="宋体" w:hint="eastAsia"/>
-          <w:sz w:val="24"/>
-          <w:szCs w:val="24"/>
-        </w:rPr>
-        <w:t>粒子群优化算法（PSO）是由Kennedy和Eberhart于1995 年提出的一种新</w:t>
+        <w:ind w:left="0" w:firstLineChars="200" w:firstLine="480"/>
+        <w:rPr>
+          <w:rFonts w:cs="宋体"/>
+          <w:sz w:val="24"/>
+          <w:szCs w:val="24"/>
+        </w:rPr>
+      </w:pPr>
+      <w:r>
+        <w:rPr>
+          <w:rFonts w:cs="宋体" w:hint="eastAsia"/>
+          <w:sz w:val="24"/>
+          <w:szCs w:val="24"/>
+        </w:rPr>
+        <w:t>高斯过程是观测值出现在一个连续域（例如时间或空间）的随机过程</w:t>
+      </w:r>
+      <w:r>
+        <w:rPr>
+          <w:rFonts w:cs="宋体" w:hint="eastAsia"/>
+          <w:sz w:val="24"/>
+          <w:szCs w:val="24"/>
+        </w:rPr>
+        <w:t>，它是</w:t>
       </w:r>
       <w:r>
         <w:rPr>
@@ -1910,7 +1856,87 @@
           <w:szCs w:val="24"/>
         </w:rPr>
         <w:lastRenderedPageBreak/>
-        <w:t>的进化算法</w:t>
+        <w:t>概率论和统计学领域的重要模型</w:t>
+      </w:r>
+      <w:r>
+        <w:rPr>
+          <w:rFonts w:cs="宋体" w:hint="eastAsia"/>
+          <w:sz w:val="24"/>
+          <w:szCs w:val="24"/>
+        </w:rPr>
+        <w:t>。</w:t>
+      </w:r>
+      <w:r>
+        <w:rPr>
+          <w:rFonts w:cs="宋体" w:hint="eastAsia"/>
+          <w:sz w:val="24"/>
+          <w:szCs w:val="24"/>
+        </w:rPr>
+        <w:t>其定义中</w:t>
+      </w:r>
+    </w:p>
+    <w:p>
+      <w:pPr>
+        <w:pStyle w:val="a3"/>
+        <w:spacing w:line="400" w:lineRule="exact"/>
+        <w:ind w:left="0" w:firstLineChars="200" w:firstLine="480"/>
+        <w:rPr>
+          <w:rFonts w:cs="宋体"/>
+          <w:sz w:val="24"/>
+          <w:szCs w:val="24"/>
+        </w:rPr>
+      </w:pPr>
+      <w:r>
+        <w:rPr>
+          <w:rFonts w:cs="宋体" w:hint="eastAsia"/>
+          <w:sz w:val="24"/>
+          <w:szCs w:val="24"/>
+        </w:rPr>
+        <w:t>在高斯过程中，连续输入空间中每个点都是与一个正态分布的随机变量相关联。此外，这些随机变量的每个有限集合都有一个多元正态分布，换句话说他们的任意有限线性组合是一个正态分布。高斯过程的分布是所有那些（无限多个）随机变量的联合分布，正因如此，它是连续域（例如时间或空间）上函数的分布。</w:t>
+      </w:r>
+      <w:r>
+        <w:rPr>
+          <w:rFonts w:cs="宋体" w:hint="eastAsia"/>
+          <w:sz w:val="24"/>
+          <w:szCs w:val="24"/>
+        </w:rPr>
+        <w:t>[</w:t>
+      </w:r>
+      <w:r>
+        <w:rPr>
+          <w:rFonts w:cs="宋体"/>
+          <w:sz w:val="24"/>
+          <w:szCs w:val="24"/>
+        </w:rPr>
+        <w:t>wiki]</w:t>
+      </w:r>
+    </w:p>
+    <w:p>
+      <w:pPr>
+        <w:pStyle w:val="a3"/>
+        <w:spacing w:line="400" w:lineRule="exact"/>
+        <w:ind w:left="0" w:firstLineChars="200" w:firstLine="480"/>
+        <w:rPr>
+          <w:rFonts w:cs="宋体"/>
+          <w:sz w:val="24"/>
+          <w:szCs w:val="24"/>
+        </w:rPr>
+      </w:pPr>
+      <w:r>
+        <w:rPr>
+          <w:rFonts w:cs="宋体" w:hint="eastAsia"/>
+          <w:sz w:val="24"/>
+          <w:szCs w:val="24"/>
+        </w:rPr>
+        <w:t>粒</w:t>
+      </w:r>
+      <w:r>
+        <w:rPr>
+          <w:rFonts w:cs="宋体" w:hint="eastAsia"/>
+          <w:sz w:val="24"/>
+          <w:szCs w:val="24"/>
+        </w:rPr>
+        <w:t>子群优化算法（PSO）是由Kennedy和Eberhart于1995 年提出的一种新的进化算法</w:t>
       </w:r>
       <w:r>
         <w:rPr>
@@ -2029,7 +2055,7 @@
           <v:shape id="_x0000_i1025" type="#_x0000_t75" style="width:297pt;height:21.6pt" o:ole="">
             <v:imagedata r:id="rId11" o:title=""/>
           </v:shape>
-          <o:OLEObject Type="Embed" ProgID="Equation.DSMT4" ShapeID="_x0000_i1025" DrawAspect="Content" ObjectID="_1676052933" r:id="rId12"/>
+          <o:OLEObject Type="Embed" ProgID="Equation.DSMT4" ShapeID="_x0000_i1025" DrawAspect="Content" ObjectID="_1676117559" r:id="rId12"/>
         </w:object>
       </w:r>
       <w:r>
@@ -2118,7 +2144,7 @@
           <v:shape id="_x0000_i1026" type="#_x0000_t75" style="width:114.6pt;height:19.8pt" o:ole="">
             <v:imagedata r:id="rId13" o:title=""/>
           </v:shape>
-          <o:OLEObject Type="Embed" ProgID="Equation.DSMT4" ShapeID="_x0000_i1026" DrawAspect="Content" ObjectID="_1676052934" r:id="rId14"/>
+          <o:OLEObject Type="Embed" ProgID="Equation.DSMT4" ShapeID="_x0000_i1026" DrawAspect="Content" ObjectID="_1676117560" r:id="rId14"/>
         </w:object>
       </w:r>
       <w:r>
@@ -2156,49 +2182,31 @@
           <w:rFonts w:ascii="宋体" w:eastAsia="宋体" w:hAnsi="宋体" w:cs="宋体" w:hint="eastAsia"/>
           <w:sz w:val="24"/>
         </w:rPr>
-        <w:t>式（1）中的</w:t>
-      </w:r>
-      <w:proofErr w:type="spellStart"/>
+        <w:t>式（1）中的p</w:t>
+      </w:r>
       <w:r>
         <w:rPr>
           <w:rFonts w:ascii="宋体" w:eastAsia="宋体" w:hAnsi="宋体" w:cs="宋体" w:hint="eastAsia"/>
           <w:sz w:val="24"/>
-        </w:rPr>
-        <w:t>p</w:t>
+          <w:vertAlign w:val="subscript"/>
+        </w:rPr>
+        <w:t>best</w:t>
       </w:r>
       <w:r>
         <w:rPr>
           <w:rFonts w:ascii="宋体" w:eastAsia="宋体" w:hAnsi="宋体" w:cs="宋体" w:hint="eastAsia"/>
           <w:sz w:val="24"/>
+        </w:rPr>
+        <w:t xml:space="preserve"> 表示该粒子从开始到现在搜索产生的最优解，g</w:t>
+      </w:r>
+      <w:r>
+        <w:rPr>
+          <w:rFonts w:ascii="宋体" w:eastAsia="宋体" w:hAnsi="宋体" w:cs="宋体" w:hint="eastAsia"/>
+          <w:sz w:val="24"/>
           <w:vertAlign w:val="subscript"/>
         </w:rPr>
         <w:t>best</w:t>
       </w:r>
-      <w:proofErr w:type="spellEnd"/>
-      <w:r>
-        <w:rPr>
-          <w:rFonts w:ascii="宋体" w:eastAsia="宋体" w:hAnsi="宋体" w:cs="宋体" w:hint="eastAsia"/>
-          <w:sz w:val="24"/>
-        </w:rPr>
-        <w:t xml:space="preserve"> 表示该粒子从开始到现在搜索产生的最优解，</w:t>
-      </w:r>
-      <w:proofErr w:type="spellStart"/>
-      <w:r>
-        <w:rPr>
-          <w:rFonts w:ascii="宋体" w:eastAsia="宋体" w:hAnsi="宋体" w:cs="宋体" w:hint="eastAsia"/>
-          <w:sz w:val="24"/>
-        </w:rPr>
-        <w:t>g</w:t>
-      </w:r>
-      <w:r>
-        <w:rPr>
-          <w:rFonts w:ascii="宋体" w:eastAsia="宋体" w:hAnsi="宋体" w:cs="宋体" w:hint="eastAsia"/>
-          <w:sz w:val="24"/>
-          <w:vertAlign w:val="subscript"/>
-        </w:rPr>
-        <w:t>best</w:t>
-      </w:r>
-      <w:proofErr w:type="spellEnd"/>
       <w:r>
         <w:rPr>
           <w:rFonts w:ascii="宋体" w:eastAsia="宋体" w:hAnsi="宋体" w:cs="宋体" w:hint="eastAsia"/>
@@ -2216,7 +2224,7 @@
           <v:shape id="_x0000_i1027" type="#_x0000_t75" style="width:45pt;height:19.8pt" o:ole="">
             <v:imagedata r:id="rId15" o:title=""/>
           </v:shape>
-          <o:OLEObject Type="Embed" ProgID="Equation.DSMT4" ShapeID="_x0000_i1027" DrawAspect="Content" ObjectID="_1676052935" r:id="rId16"/>
+          <o:OLEObject Type="Embed" ProgID="Equation.DSMT4" ShapeID="_x0000_i1027" DrawAspect="Content" ObjectID="_1676117561" r:id="rId16"/>
         </w:object>
       </w:r>
       <w:r>
@@ -2325,16 +2333,7 @@
           <w:sz w:val="24"/>
           <w:szCs w:val="24"/>
         </w:rPr>
-        <w:t xml:space="preserve">    与遗传算法相比，粒子群算法也是一种基于群体的迭代算法。通过群体性能在解空间进行优化计算，因此在某些方面二者有些类似。相比而言，粒子群算法的操作比较简单，需要调整的参数也不多。而遗传算法因为模拟遗传进化过程，需要事先进行编码，然后在迭代过程中进行交叉和变异操作以避免群体退化。由于遗传算法基于一定的概率操作，因此收敛的速度不及粒子群算法快，但是比较稳定。粒子群算法中群体最优</w:t>
-      </w:r>
-      <w:proofErr w:type="spellStart"/>
-      <w:r>
-        <w:rPr>
-          <w:rFonts w:cs="宋体" w:hint="eastAsia"/>
-          <w:sz w:val="24"/>
-          <w:szCs w:val="24"/>
-        </w:rPr>
-        <w:t>g</w:t>
+        <w:t xml:space="preserve">    与遗传算法相比，粒子群算法也是一种基于群体的迭代算法。通过群体性能在解空间进行优化计算，因此在某些方面二者有些类似。相比而言，粒子群算法的操作比较简单，需要调整的参数也不多。而遗传算法因为模拟遗传进化过程，需要事先进行编码，然后在迭代过程中进行交叉和变异操作以避免群体退化。由于遗传算法基于一定的概率操作，因此收敛的速度不及粒子群算法快，但是比较稳定。粒子群算法中群体最优g</w:t>
       </w:r>
       <w:r>
         <w:rPr>
@@ -2345,14 +2344,22 @@
         </w:rPr>
         <w:t>best</w:t>
       </w:r>
-      <w:proofErr w:type="spellEnd"/>
-      <w:r>
-        <w:rPr>
-          <w:rFonts w:cs="宋体" w:hint="eastAsia"/>
-          <w:sz w:val="24"/>
-          <w:szCs w:val="24"/>
-        </w:rPr>
-        <w:t>部分作为主要的收敛动力，虽然加速了收敛，但造成了其他群体次优信息被忽略。为了弥补彼此的不足，扬长避短，产生了二者的结合</w:t>
+      <w:r>
+        <w:rPr>
+          <w:rFonts w:cs="宋体" w:hint="eastAsia"/>
+          <w:sz w:val="24"/>
+          <w:szCs w:val="24"/>
+        </w:rPr>
+        <w:t>部分作为主要的收敛动力，虽然加速了收敛，但造成了其他群体次优信息被忽略。为了弥补彼此的不足，扬长避</w:t>
+      </w:r>
+      <w:r>
+        <w:rPr>
+          <w:rFonts w:cs="宋体" w:hint="eastAsia"/>
+          <w:sz w:val="24"/>
+          <w:szCs w:val="24"/>
+        </w:rPr>
+        <w:lastRenderedPageBreak/>
+        <w:t>短，产生了二者的结合</w:t>
       </w:r>
       <w:r>
         <w:rPr>
@@ -2389,16 +2396,7 @@
           <w:sz w:val="24"/>
           <w:szCs w:val="24"/>
         </w:rPr>
-        <w:t>自适应权值调整（AWIF）的粒子群算法就是讲粒子的权值调整与适应度函数的输出关联起来。杨尚东等人提出的AWIF中粒子权值的改变以适应函数平均值</w:t>
-      </w:r>
-      <w:proofErr w:type="spellStart"/>
-      <w:r>
-        <w:rPr>
-          <w:rFonts w:cs="宋体" w:hint="eastAsia"/>
-          <w:sz w:val="24"/>
-          <w:szCs w:val="24"/>
-        </w:rPr>
-        <w:t>f</w:t>
+        <w:t>自适应权值调整（AWIF）的粒子群算法就是讲粒子的权值调整与适应度函数的输出关联起来。杨尚东等人提出的AWIF中粒子权值的改变以适应函数平均值f</w:t>
       </w:r>
       <w:r>
         <w:rPr>
@@ -2409,7 +2407,6 @@
         </w:rPr>
         <w:t>avg</w:t>
       </w:r>
-      <w:proofErr w:type="spellEnd"/>
       <w:r>
         <w:rPr>
           <w:rFonts w:cs="宋体" w:hint="eastAsia"/>
@@ -2450,16 +2447,7 @@
           <w:sz w:val="24"/>
           <w:szCs w:val="24"/>
         </w:rPr>
-        <w:t>。虽然可以改善了粒子的全局寻解能力，但是由于权值改变基于简单的适应度均值进行分界，在每个时刻，都有较多的粒子保持在最大权值状态，不利于算法的稳定和收敛。本文提出改进的自适应权值调整（I-</w:t>
-      </w:r>
-      <w:r>
-        <w:rPr>
-          <w:rFonts w:cs="宋体" w:hint="eastAsia"/>
-          <w:sz w:val="24"/>
-          <w:szCs w:val="24"/>
-        </w:rPr>
-        <w:lastRenderedPageBreak/>
-        <w:t>AWIF）的粒子群算法，兼顾权值的自适应特性，不进行基于均值的分类，将权值调整与适应函数的输出相关联，在权值的自适应调整算法中，粒子权值的调整更平滑。粒子权值的具体计算公式如下：</w:t>
+        <w:t>。虽然可以改善了粒子的全局寻解能力，但是由于权值改变基于简单的适应度均值进行分界，在每个时刻，都有较多的粒子保持在最大权值状态，不利于算法的稳定和收敛。本文提出改进的自适应权值调整（I-AWIF）的粒子群算法，兼顾权值的自适应特性，不进行基于均值的分类，将权值调整与适应函数的输出相关联，在权值的自适应调整算法中，粒子权值的调整更平滑。粒子权值的具体计算公式如下：</w:t>
       </w:r>
     </w:p>
     <w:p>
@@ -2491,7 +2479,7 @@
           <v:shape id="_x0000_i1028" type="#_x0000_t75" style="width:186.6pt;height:36.6pt" o:ole="">
             <v:imagedata r:id="rId17" o:title=""/>
           </v:shape>
-          <o:OLEObject Type="Embed" ProgID="Equation.3" ShapeID="_x0000_i1028" DrawAspect="Content" ObjectID="_1676052936" r:id="rId18"/>
+          <o:OLEObject Type="Embed" ProgID="Equation.3" ShapeID="_x0000_i1028" DrawAspect="Content" ObjectID="_1676117562" r:id="rId18"/>
         </w:object>
       </w:r>
       <w:r>
@@ -2544,16 +2532,7 @@
           <w:sz w:val="24"/>
           <w:szCs w:val="24"/>
         </w:rPr>
-        <w:t>其中粒子f(</w:t>
-      </w:r>
-      <w:proofErr w:type="spellStart"/>
-      <w:r>
-        <w:rPr>
-          <w:rFonts w:cs="宋体" w:hint="eastAsia"/>
-          <w:sz w:val="24"/>
-          <w:szCs w:val="24"/>
-        </w:rPr>
-        <w:t>v</w:t>
+        <w:t>其中粒子f(v</w:t>
       </w:r>
       <w:r>
         <w:rPr>
@@ -2564,23 +2543,13 @@
         </w:rPr>
         <w:t>t</w:t>
       </w:r>
-      <w:proofErr w:type="spellEnd"/>
-      <w:r>
-        <w:rPr>
-          <w:rFonts w:cs="宋体" w:hint="eastAsia"/>
-          <w:sz w:val="24"/>
-          <w:szCs w:val="24"/>
-        </w:rPr>
-        <w:t>)为当前粒子位置对应的适应函数值，</w:t>
-      </w:r>
-      <w:proofErr w:type="spellStart"/>
-      <w:r>
-        <w:rPr>
-          <w:rFonts w:cs="宋体" w:hint="eastAsia"/>
-          <w:sz w:val="24"/>
-          <w:szCs w:val="24"/>
-        </w:rPr>
-        <w:t>f</w:t>
+      <w:r>
+        <w:rPr>
+          <w:rFonts w:cs="宋体" w:hint="eastAsia"/>
+          <w:sz w:val="24"/>
+          <w:szCs w:val="24"/>
+        </w:rPr>
+        <w:t>)为当前粒子位置对应的适应函数值，f</w:t>
       </w:r>
       <w:r>
         <w:rPr>
@@ -2591,23 +2560,13 @@
         </w:rPr>
         <w:t>gbest</w:t>
       </w:r>
-      <w:proofErr w:type="spellEnd"/>
-      <w:r>
-        <w:rPr>
-          <w:rFonts w:cs="宋体" w:hint="eastAsia"/>
-          <w:sz w:val="24"/>
-          <w:szCs w:val="24"/>
-        </w:rPr>
-        <w:t>为群体最优对应的适应函数值，</w:t>
-      </w:r>
-      <w:proofErr w:type="spellStart"/>
-      <w:r>
-        <w:rPr>
-          <w:rFonts w:cs="宋体" w:hint="eastAsia"/>
-          <w:sz w:val="24"/>
-          <w:szCs w:val="24"/>
-        </w:rPr>
-        <w:t>f</w:t>
+      <w:r>
+        <w:rPr>
+          <w:rFonts w:cs="宋体" w:hint="eastAsia"/>
+          <w:sz w:val="24"/>
+          <w:szCs w:val="24"/>
+        </w:rPr>
+        <w:t>为群体最优对应的适应函数值，f</w:t>
       </w:r>
       <w:r>
         <w:rPr>
@@ -2618,7 +2577,6 @@
         </w:rPr>
         <w:t>worst</w:t>
       </w:r>
-      <w:proofErr w:type="spellEnd"/>
       <w:r>
         <w:rPr>
           <w:rFonts w:cs="宋体" w:hint="eastAsia"/>
@@ -2826,6 +2784,7 @@
           <w:sz w:val="24"/>
           <w:szCs w:val="24"/>
         </w:rPr>
+        <w:lastRenderedPageBreak/>
         <w:t xml:space="preserve">    第一部分为模糊化层，它实现输入变量的模糊化，完成一个隶属函数的计算，计算出变量相对于每个模糊集合的隶属度。</w:t>
       </w:r>
     </w:p>
@@ -2887,7 +2846,6 @@
           <w:sz w:val="24"/>
           <w:szCs w:val="24"/>
         </w:rPr>
-        <w:lastRenderedPageBreak/>
         <w:t xml:space="preserve"> </w:t>
       </w:r>
       <w:r>
@@ -2929,7 +2887,7 @@
           <v:shape id="_x0000_i1029" type="#_x0000_t75" style="width:63pt;height:22.8pt" o:ole="">
             <v:imagedata r:id="rId20" o:title=""/>
           </v:shape>
-          <o:OLEObject Type="Embed" ProgID="Equation.DSMT4" ShapeID="_x0000_i1029" DrawAspect="Content" ObjectID="_1676052937" r:id="rId21"/>
+          <o:OLEObject Type="Embed" ProgID="Equation.DSMT4" ShapeID="_x0000_i1029" DrawAspect="Content" ObjectID="_1676117563" r:id="rId21"/>
         </w:object>
       </w:r>
       <w:r>
@@ -3013,34 +2971,7 @@
           <w:sz w:val="24"/>
           <w:szCs w:val="24"/>
         </w:rPr>
-        <w:t>式中，</w:t>
-      </w:r>
-      <w:proofErr w:type="spellStart"/>
-      <w:r>
-        <w:rPr>
-          <w:rFonts w:cs="宋体" w:hint="eastAsia"/>
-          <w:sz w:val="24"/>
-          <w:szCs w:val="24"/>
-        </w:rPr>
-        <w:t>i</w:t>
-      </w:r>
-      <w:proofErr w:type="spellEnd"/>
-      <w:r>
-        <w:rPr>
-          <w:rFonts w:cs="宋体" w:hint="eastAsia"/>
-          <w:sz w:val="24"/>
-          <w:szCs w:val="24"/>
-        </w:rPr>
-        <w:t>=1，2，...，m；j=1，2，...，n；</w:t>
-      </w:r>
-      <w:proofErr w:type="spellStart"/>
-      <w:r>
-        <w:rPr>
-          <w:rFonts w:cs="宋体" w:hint="eastAsia"/>
-          <w:sz w:val="24"/>
-          <w:szCs w:val="24"/>
-        </w:rPr>
-        <w:t>x</w:t>
+        <w:t>式中，i=1，2，...，m；j=1，2，...，n；x</w:t>
       </w:r>
       <w:r>
         <w:rPr>
@@ -3051,32 +2982,13 @@
         </w:rPr>
         <w:t>ij</w:t>
       </w:r>
-      <w:proofErr w:type="spellEnd"/>
-      <w:r>
-        <w:rPr>
-          <w:rFonts w:cs="宋体" w:hint="eastAsia"/>
-          <w:sz w:val="24"/>
-          <w:szCs w:val="24"/>
-        </w:rPr>
-        <w:t>为待训练样本j的预报因子特征值</w:t>
-      </w:r>
-      <w:proofErr w:type="spellStart"/>
-      <w:r>
-        <w:rPr>
-          <w:rFonts w:cs="宋体" w:hint="eastAsia"/>
-          <w:sz w:val="24"/>
-          <w:szCs w:val="24"/>
-        </w:rPr>
-        <w:t>i</w:t>
-      </w:r>
-      <w:proofErr w:type="spellEnd"/>
-      <w:r>
-        <w:rPr>
-          <w:rFonts w:cs="宋体" w:hint="eastAsia"/>
-          <w:sz w:val="24"/>
-          <w:szCs w:val="24"/>
-        </w:rPr>
-        <w:t>的实测值。</w:t>
+      <w:r>
+        <w:rPr>
+          <w:rFonts w:cs="宋体" w:hint="eastAsia"/>
+          <w:sz w:val="24"/>
+          <w:szCs w:val="24"/>
+        </w:rPr>
+        <w:t>为待训练样本j的预报因子特征值i的实测值。</w:t>
       </w:r>
     </w:p>
     <w:p>
@@ -3140,7 +3052,7 @@
           <v:shape id="_x0000_i1030" type="#_x0000_t75" style="width:67.2pt;height:36.6pt" o:ole="">
             <v:imagedata r:id="rId22" o:title=""/>
           </v:shape>
-          <o:OLEObject Type="Embed" ProgID="Equation.DSMT4" ShapeID="_x0000_i1030" DrawAspect="Content" ObjectID="_1676052938" r:id="rId23"/>
+          <o:OLEObject Type="Embed" ProgID="Equation.DSMT4" ShapeID="_x0000_i1030" DrawAspect="Content" ObjectID="_1676117564" r:id="rId23"/>
         </w:object>
       </w:r>
       <w:r>
@@ -3229,7 +3141,7 @@
           <v:shape id="_x0000_i1031" type="#_x0000_t75" style="width:78.65pt;height:25.2pt" o:ole="">
             <v:imagedata r:id="rId24" o:title=""/>
           </v:shape>
-          <o:OLEObject Type="Embed" ProgID="Equation.DSMT4" ShapeID="_x0000_i1031" DrawAspect="Content" ObjectID="_1676052939" r:id="rId25"/>
+          <o:OLEObject Type="Embed" ProgID="Equation.DSMT4" ShapeID="_x0000_i1031" DrawAspect="Content" ObjectID="_1676117565" r:id="rId25"/>
         </w:object>
       </w:r>
       <w:r>
@@ -3251,7 +3163,7 @@
           <v:shape id="_x0000_i1032" type="#_x0000_t75" style="width:75pt;height:25.2pt" o:ole="">
             <v:imagedata r:id="rId26" o:title=""/>
           </v:shape>
-          <o:OLEObject Type="Embed" ProgID="Equation.DSMT4" ShapeID="_x0000_i1032" DrawAspect="Content" ObjectID="_1676052940" r:id="rId27"/>
+          <o:OLEObject Type="Embed" ProgID="Equation.DSMT4" ShapeID="_x0000_i1032" DrawAspect="Content" ObjectID="_1676117566" r:id="rId27"/>
         </w:object>
       </w:r>
       <w:r>
@@ -3324,7 +3236,7 @@
           <v:shape id="_x0000_i1033" type="#_x0000_t75" style="width:87pt;height:19.8pt" o:ole="">
             <v:imagedata r:id="rId28" o:title=""/>
           </v:shape>
-          <o:OLEObject Type="Embed" ProgID="Equation.DSMT4" ShapeID="_x0000_i1033" DrawAspect="Content" ObjectID="_1676052941" r:id="rId29"/>
+          <o:OLEObject Type="Embed" ProgID="Equation.DSMT4" ShapeID="_x0000_i1033" DrawAspect="Content" ObjectID="_1676117567" r:id="rId29"/>
         </w:object>
       </w:r>
       <w:r>
@@ -3445,7 +3357,7 @@
           <v:shape id="_x0000_i1034" type="#_x0000_t75" style="width:61.2pt;height:33pt" o:ole="">
             <v:imagedata r:id="rId30" o:title=""/>
           </v:shape>
-          <o:OLEObject Type="Embed" ProgID="Equation.DSMT4" ShapeID="_x0000_i1034" DrawAspect="Content" ObjectID="_1676052942" r:id="rId31"/>
+          <o:OLEObject Type="Embed" ProgID="Equation.DSMT4" ShapeID="_x0000_i1034" DrawAspect="Content" ObjectID="_1676117568" r:id="rId31"/>
         </w:object>
       </w:r>
       <w:r>
@@ -3542,7 +3454,7 @@
           <v:shape id="_x0000_i1035" type="#_x0000_t75" style="width:71.45pt;height:25.2pt" o:ole="">
             <v:imagedata r:id="rId32" o:title=""/>
           </v:shape>
-          <o:OLEObject Type="Embed" ProgID="Equation.DSMT4" ShapeID="_x0000_i1035" DrawAspect="Content" ObjectID="_1676052943" r:id="rId33"/>
+          <o:OLEObject Type="Embed" ProgID="Equation.DSMT4" ShapeID="_x0000_i1035" DrawAspect="Content" ObjectID="_1676117569" r:id="rId33"/>
         </w:object>
       </w:r>
       <w:r>
@@ -3564,7 +3476,7 @@
           <v:shape id="_x0000_i1036" type="#_x0000_t75" style="width:69pt;height:25.2pt" o:ole="">
             <v:imagedata r:id="rId34" o:title=""/>
           </v:shape>
-          <o:OLEObject Type="Embed" ProgID="Equation.DSMT4" ShapeID="_x0000_i1036" DrawAspect="Content" ObjectID="_1676052944" r:id="rId35"/>
+          <o:OLEObject Type="Embed" ProgID="Equation.DSMT4" ShapeID="_x0000_i1036" DrawAspect="Content" ObjectID="_1676117570" r:id="rId35"/>
         </w:object>
       </w:r>
       <w:r>
@@ -3615,25 +3527,7 @@
           <w:sz w:val="24"/>
           <w:szCs w:val="24"/>
         </w:rPr>
-        <w:t>考虑到PSO算法的全局寻优能力，以及反向传播算法善于局部细致搜索和发展较为成熟的特点，在对模糊神经网络训练时，采用二者相结合的方法。粒子群优化算法中，适应度函数采用基于神经网络输出与期望值的误差平方和，在</w:t>
-      </w:r>
-      <w:proofErr w:type="spellStart"/>
-      <w:r>
-        <w:rPr>
-          <w:rFonts w:cs="宋体" w:hint="eastAsia"/>
-          <w:sz w:val="24"/>
-          <w:szCs w:val="24"/>
-        </w:rPr>
-        <w:t>Matlab</w:t>
-      </w:r>
-      <w:proofErr w:type="spellEnd"/>
-      <w:r>
-        <w:rPr>
-          <w:rFonts w:cs="宋体" w:hint="eastAsia"/>
-          <w:sz w:val="24"/>
-          <w:szCs w:val="24"/>
-        </w:rPr>
-        <w:t>中表示为：</w:t>
+        <w:t>考虑到PSO算法的全局寻优能力，以及反向传播算法善于局部细致搜索和发展较为成熟的特点，在对模糊神经网络训练时，采用二者相结合的方法。粒子群优化算法中，适应度函数采用基于神经网络输出与期望值的误差平方和，在Matlab中表示为：</w:t>
       </w:r>
     </w:p>
     <w:p>
@@ -3674,7 +3568,7 @@
           <v:shape id="_x0000_i1037" type="#_x0000_t75" style="width:160.15pt;height:24pt" o:ole="">
             <v:imagedata r:id="rId36" o:title=""/>
           </v:shape>
-          <o:OLEObject Type="Embed" ProgID="Equation.DSMT4" ShapeID="_x0000_i1037" DrawAspect="Content" ObjectID="_1676052945" r:id="rId37"/>
+          <o:OLEObject Type="Embed" ProgID="Equation.DSMT4" ShapeID="_x0000_i1037" DrawAspect="Content" ObjectID="_1676117571" r:id="rId37"/>
         </w:object>
       </w:r>
       <w:r>
@@ -3765,6 +3659,7 @@
           <w:sz w:val="24"/>
           <w:szCs w:val="24"/>
         </w:rPr>
+        <w:lastRenderedPageBreak/>
         <w:t>（2）根据当前粒子位置，将粒子群中每个粒子的坐标作为神经网络对应的权值与阈值；</w:t>
       </w:r>
     </w:p>
@@ -3836,16 +3731,7 @@
           <w:sz w:val="24"/>
           <w:szCs w:val="24"/>
         </w:rPr>
-        <w:t>（4）根据粒子适应度，计算</w:t>
-      </w:r>
-      <w:proofErr w:type="spellStart"/>
-      <w:r>
-        <w:rPr>
-          <w:rFonts w:cs="宋体" w:hint="eastAsia"/>
-          <w:sz w:val="24"/>
-          <w:szCs w:val="24"/>
-        </w:rPr>
-        <w:t>X</w:t>
+        <w:t>（4）根据粒子适应度，计算X</w:t>
       </w:r>
       <w:r>
         <w:rPr>
@@ -3856,23 +3742,13 @@
         </w:rPr>
         <w:t>pbest</w:t>
       </w:r>
-      <w:proofErr w:type="spellEnd"/>
-      <w:r>
-        <w:rPr>
-          <w:rFonts w:cs="宋体" w:hint="eastAsia"/>
-          <w:sz w:val="24"/>
-          <w:szCs w:val="24"/>
-        </w:rPr>
-        <w:t>与</w:t>
-      </w:r>
-      <w:proofErr w:type="spellStart"/>
-      <w:r>
-        <w:rPr>
-          <w:rFonts w:cs="宋体" w:hint="eastAsia"/>
-          <w:sz w:val="24"/>
-          <w:szCs w:val="24"/>
-        </w:rPr>
-        <w:t>X</w:t>
+      <w:r>
+        <w:rPr>
+          <w:rFonts w:cs="宋体" w:hint="eastAsia"/>
+          <w:sz w:val="24"/>
+          <w:szCs w:val="24"/>
+        </w:rPr>
+        <w:t>与X</w:t>
       </w:r>
       <w:r>
         <w:rPr>
@@ -3883,7 +3759,6 @@
         </w:rPr>
         <w:t>gbest</w:t>
       </w:r>
-      <w:proofErr w:type="spellEnd"/>
       <w:r>
         <w:rPr>
           <w:rFonts w:cs="宋体" w:hint="eastAsia"/>
@@ -3979,16 +3854,7 @@
           <w:sz w:val="24"/>
           <w:szCs w:val="24"/>
         </w:rPr>
-        <w:t>（6）在PSO全局寻优的基础上，运行小步长反向传播算法，进行局部细致搜索，</w:t>
-      </w:r>
-      <w:r>
-        <w:rPr>
-          <w:rFonts w:cs="宋体" w:hint="eastAsia"/>
-          <w:sz w:val="24"/>
-          <w:szCs w:val="24"/>
-        </w:rPr>
-        <w:lastRenderedPageBreak/>
-        <w:t>达到要求的收敛精度，则结束网络训练。</w:t>
+        <w:t>（6）在PSO全局寻优的基础上，运行小步长反向传播算法，进行局部细致搜索，达到要求的收敛精度，则结束网络训练。</w:t>
       </w:r>
     </w:p>
     <w:p>
@@ -4442,6 +4308,7 @@
           <w:sz w:val="24"/>
           <w:szCs w:val="24"/>
         </w:rPr>
+        <w:lastRenderedPageBreak/>
         <w:t xml:space="preserve">    本文实验中所用的数据是某地雷达观测的每三小时一次的实测数据。早数据获取过程中，难免会出现一些明显的错误数据，在一开始就尽量将他们剔除，以便剔除对神经网络训练的无谓扰动。在数据分析时，若遇到某一时刻数据的遗失或者被剔除时，这时对数据进行插值。</w:t>
       </w:r>
     </w:p>
@@ -4482,7 +4349,6 @@
           <w:sz w:val="24"/>
           <w:szCs w:val="24"/>
         </w:rPr>
-        <w:lastRenderedPageBreak/>
         <w:t xml:space="preserve">                        </w:t>
       </w:r>
       <w:r>
@@ -4495,7 +4361,7 @@
           <v:shape id="_x0000_i1038" type="#_x0000_t75" style="width:139.8pt;height:31.2pt" o:ole="">
             <v:imagedata r:id="rId39" o:title=""/>
           </v:shape>
-          <o:OLEObject Type="Embed" ProgID="Equation.3" ShapeID="_x0000_i1038" DrawAspect="Content" ObjectID="_1676052946" r:id="rId40"/>
+          <o:OLEObject Type="Embed" ProgID="Equation.3" ShapeID="_x0000_i1038" DrawAspect="Content" ObjectID="_1676117572" r:id="rId40"/>
         </w:object>
       </w:r>
       <w:r>
@@ -4591,25 +4457,7 @@
           <w:sz w:val="24"/>
           <w:szCs w:val="24"/>
         </w:rPr>
-        <w:t xml:space="preserve">    本文的建模是在</w:t>
-      </w:r>
-      <w:proofErr w:type="spellStart"/>
-      <w:r>
-        <w:rPr>
-          <w:rFonts w:cs="宋体" w:hint="eastAsia"/>
-          <w:sz w:val="24"/>
-          <w:szCs w:val="24"/>
-        </w:rPr>
-        <w:t>Matlab</w:t>
-      </w:r>
-      <w:proofErr w:type="spellEnd"/>
-      <w:r>
-        <w:rPr>
-          <w:rFonts w:cs="宋体" w:hint="eastAsia"/>
-          <w:sz w:val="24"/>
-          <w:szCs w:val="24"/>
-        </w:rPr>
-        <w:t>下实现的，实验中粒子的数量选取为100，粒子初始化的下届为-1，上届为1，粒子最大速度V</w:t>
+        <w:t xml:space="preserve">    本文的建模是在Matlab下实现的，实验中粒子的数量选取为100，粒子初始化的下届为-1，上届为1，粒子最大速度V</w:t>
       </w:r>
       <w:r>
         <w:rPr>
@@ -4626,16 +4474,7 @@
           <w:sz w:val="24"/>
           <w:szCs w:val="24"/>
         </w:rPr>
-        <w:t>=0.5，权值最大值</w:t>
-      </w:r>
-      <w:proofErr w:type="spellStart"/>
-      <w:r>
-        <w:rPr>
-          <w:rFonts w:cs="宋体" w:hint="eastAsia"/>
-          <w:sz w:val="24"/>
-          <w:szCs w:val="24"/>
-        </w:rPr>
-        <w:t>W</w:t>
+        <w:t>=0.5，权值最大值W</w:t>
       </w:r>
       <w:r>
         <w:rPr>
@@ -4646,23 +4485,13 @@
         </w:rPr>
         <w:t>max</w:t>
       </w:r>
-      <w:proofErr w:type="spellEnd"/>
-      <w:r>
-        <w:rPr>
-          <w:rFonts w:cs="宋体" w:hint="eastAsia"/>
-          <w:sz w:val="24"/>
-          <w:szCs w:val="24"/>
-        </w:rPr>
-        <w:t>=0.95，权值最小值</w:t>
-      </w:r>
-      <w:proofErr w:type="spellStart"/>
-      <w:r>
-        <w:rPr>
-          <w:rFonts w:cs="宋体" w:hint="eastAsia"/>
-          <w:sz w:val="24"/>
-          <w:szCs w:val="24"/>
-        </w:rPr>
-        <w:t>W</w:t>
+      <w:r>
+        <w:rPr>
+          <w:rFonts w:cs="宋体" w:hint="eastAsia"/>
+          <w:sz w:val="24"/>
+          <w:szCs w:val="24"/>
+        </w:rPr>
+        <w:t>=0.95，权值最小值W</w:t>
       </w:r>
       <w:r>
         <w:rPr>
@@ -4673,7 +4502,6 @@
         </w:rPr>
         <w:t>min</w:t>
       </w:r>
-      <w:proofErr w:type="spellEnd"/>
       <w:r>
         <w:rPr>
           <w:rFonts w:cs="宋体" w:hint="eastAsia"/>
@@ -5057,6 +4885,7 @@
           <w:sz w:val="21"/>
           <w:szCs w:val="24"/>
         </w:rPr>
+        <w:lastRenderedPageBreak/>
         <w:t xml:space="preserve">          </w:t>
       </w:r>
       <w:r>
@@ -5280,7 +5109,6 @@
           <w:sz w:val="21"/>
           <w:szCs w:val="24"/>
         </w:rPr>
-        <w:lastRenderedPageBreak/>
         <w:drawing>
           <wp:inline distT="0" distB="0" distL="114300" distR="114300" wp14:anchorId="213C3D08" wp14:editId="1EFE2018">
             <wp:extent cx="3577590" cy="1504950"/>
@@ -5658,7 +5486,16 @@
           <w:sz w:val="24"/>
           <w:szCs w:val="24"/>
         </w:rPr>
-        <w:t>如果气象专家的知识和经验能够用模糊推理规则表示出来，并应用到模糊神经网络来进行天气预报，相信会取得更好的效果。</w:t>
+        <w:t>如果气象专家的知识和经验能够用模糊推理规则表示出来，并应用到模糊神经网络来进行天气预报，相信会</w:t>
+      </w:r>
+      <w:r>
+        <w:rPr>
+          <w:rFonts w:cs="宋体" w:hint="eastAsia"/>
+          <w:sz w:val="24"/>
+          <w:szCs w:val="24"/>
+        </w:rPr>
+        <w:lastRenderedPageBreak/>
+        <w:t>取得更好的效果。</w:t>
       </w:r>
     </w:p>
     <w:p>
@@ -5698,15 +5535,7 @@
           <w:rFonts w:ascii="宋体" w:eastAsia="宋体" w:hAnsi="宋体" w:cs="宋体" w:hint="eastAsia"/>
           <w:szCs w:val="21"/>
         </w:rPr>
-        <w:t>[1]彭昱忠，王谦，元昌安，林开平.数据挖掘技术在气象预报研究中的应用[J].干旱气</w:t>
-      </w:r>
-      <w:r>
-        <w:rPr>
-          <w:rFonts w:ascii="宋体" w:eastAsia="宋体" w:hAnsi="宋体" w:cs="宋体" w:hint="eastAsia"/>
-          <w:szCs w:val="21"/>
-        </w:rPr>
-        <w:lastRenderedPageBreak/>
-        <w:t>象,</w:t>
+        <w:t>[1]彭昱忠，王谦，元昌安，林开平.数据挖掘技术在气象预报研究中的应用[J].干旱气象,</w:t>
       </w:r>
       <w:r>
         <w:rPr>
@@ -5797,69 +5626,76 @@
         </w:rPr>
         <w:t>[4]</w:t>
       </w:r>
-      <w:proofErr w:type="spellStart"/>
       <w:r>
         <w:rPr>
           <w:rFonts w:ascii="Times New Roman" w:eastAsia="宋体" w:hAnsi="Times New Roman" w:cs="Times New Roman"/>
           <w:szCs w:val="21"/>
         </w:rPr>
-        <w:t>Enireddy</w:t>
-      </w:r>
-      <w:proofErr w:type="spellEnd"/>
+        <w:t>Enireddy Vamsidhar</w:t>
+      </w:r>
       <w:r>
         <w:rPr>
           <w:rFonts w:ascii="Times New Roman" w:eastAsia="宋体" w:hAnsi="Times New Roman" w:cs="Times New Roman"/>
           <w:szCs w:val="21"/>
         </w:rPr>
-        <w:t xml:space="preserve"> </w:t>
-      </w:r>
-      <w:proofErr w:type="spellStart"/>
+        <w:t>，</w:t>
+      </w:r>
       <w:r>
         <w:rPr>
           <w:rFonts w:ascii="Times New Roman" w:eastAsia="宋体" w:hAnsi="Times New Roman" w:cs="Times New Roman"/>
           <w:szCs w:val="21"/>
         </w:rPr>
-        <w:t>Vamsidhar</w:t>
-      </w:r>
-      <w:proofErr w:type="spellEnd"/>
+        <w:t xml:space="preserve">Varma K V S </w:t>
+      </w:r>
+      <w:r>
+        <w:rPr>
+          <w:rFonts w:ascii="Times New Roman" w:eastAsia="宋体" w:hAnsi="Times New Roman" w:cs="Times New Roman" w:hint="eastAsia"/>
+          <w:szCs w:val="21"/>
+        </w:rPr>
+        <w:t>R</w:t>
+      </w:r>
       <w:r>
         <w:rPr>
           <w:rFonts w:ascii="Times New Roman" w:eastAsia="宋体" w:hAnsi="Times New Roman" w:cs="Times New Roman"/>
           <w:szCs w:val="21"/>
         </w:rPr>
-        <w:t>，</w:t>
+        <w:t xml:space="preserve">P,Sankara </w:t>
+      </w:r>
+      <w:r>
+        <w:rPr>
+          <w:rFonts w:ascii="Times New Roman" w:eastAsia="宋体" w:hAnsi="Times New Roman" w:cs="Times New Roman" w:hint="eastAsia"/>
+          <w:szCs w:val="21"/>
+        </w:rPr>
+        <w:t>R</w:t>
       </w:r>
       <w:r>
         <w:rPr>
           <w:rFonts w:ascii="Times New Roman" w:eastAsia="宋体" w:hAnsi="Times New Roman" w:cs="Times New Roman"/>
           <w:szCs w:val="21"/>
         </w:rPr>
-        <w:t xml:space="preserve">Varma K V S </w:t>
-      </w:r>
-      <w:proofErr w:type="spellStart"/>
+        <w:t>ao</w:t>
+      </w:r>
       <w:r>
         <w:rPr>
           <w:rFonts w:ascii="Times New Roman" w:eastAsia="宋体" w:hAnsi="Times New Roman" w:cs="Times New Roman" w:hint="eastAsia"/>
           <w:szCs w:val="21"/>
         </w:rPr>
-        <w:t>R</w:t>
+        <w:t>P</w:t>
       </w:r>
       <w:r>
         <w:rPr>
           <w:rFonts w:ascii="Times New Roman" w:eastAsia="宋体" w:hAnsi="Times New Roman" w:cs="Times New Roman"/>
           <w:szCs w:val="21"/>
         </w:rPr>
-        <w:t>P,Sankara</w:t>
-      </w:r>
-      <w:proofErr w:type="spellEnd"/>
+        <w:t>，</w:t>
+      </w:r>
       <w:r>
         <w:rPr>
           <w:rFonts w:ascii="Times New Roman" w:eastAsia="宋体" w:hAnsi="Times New Roman" w:cs="Times New Roman"/>
           <w:szCs w:val="21"/>
         </w:rPr>
-        <w:t xml:space="preserve"> </w:t>
-      </w:r>
-      <w:proofErr w:type="spellStart"/>
+        <w:t xml:space="preserve">et al. Prediction of </w:t>
+      </w:r>
       <w:r>
         <w:rPr>
           <w:rFonts w:ascii="Times New Roman" w:eastAsia="宋体" w:hAnsi="Times New Roman" w:cs="Times New Roman" w:hint="eastAsia"/>
@@ -5872,59 +5708,7 @@
           <w:rFonts w:ascii="Times New Roman" w:eastAsia="宋体" w:hAnsi="Times New Roman" w:cs="Times New Roman"/>
           <w:szCs w:val="21"/>
         </w:rPr>
-        <w:t>ao</w:t>
-      </w:r>
-      <w:r>
-        <w:rPr>
-          <w:rFonts w:ascii="Times New Roman" w:eastAsia="宋体" w:hAnsi="Times New Roman" w:cs="Times New Roman" w:hint="eastAsia"/>
-          <w:szCs w:val="21"/>
-        </w:rPr>
-        <w:t>P</w:t>
-      </w:r>
-      <w:proofErr w:type="spellEnd"/>
-      <w:r>
-        <w:rPr>
-          <w:rFonts w:ascii="Times New Roman" w:eastAsia="宋体" w:hAnsi="Times New Roman" w:cs="Times New Roman"/>
-          <w:szCs w:val="21"/>
-        </w:rPr>
-        <w:t>，</w:t>
-      </w:r>
-      <w:r>
-        <w:rPr>
-          <w:rFonts w:ascii="Times New Roman" w:eastAsia="宋体" w:hAnsi="Times New Roman" w:cs="Times New Roman"/>
-          <w:szCs w:val="21"/>
-        </w:rPr>
-        <w:t xml:space="preserve">et al. Prediction of </w:t>
-      </w:r>
-      <w:r>
-        <w:rPr>
-          <w:rFonts w:ascii="Times New Roman" w:eastAsia="宋体" w:hAnsi="Times New Roman" w:cs="Times New Roman" w:hint="eastAsia"/>
-          <w:szCs w:val="21"/>
-        </w:rPr>
-        <w:t>R</w:t>
-      </w:r>
-      <w:r>
-        <w:rPr>
-          <w:rFonts w:ascii="Times New Roman" w:eastAsia="宋体" w:hAnsi="Times New Roman" w:cs="Times New Roman"/>
-          <w:szCs w:val="21"/>
-        </w:rPr>
-        <w:t xml:space="preserve">ainfall Using Back propagation Neural Network Mode[J].International Journal on Computer Science and </w:t>
-      </w:r>
-      <w:proofErr w:type="spellStart"/>
-      <w:r>
-        <w:rPr>
-          <w:rFonts w:ascii="Times New Roman" w:eastAsia="宋体" w:hAnsi="Times New Roman" w:cs="Times New Roman"/>
-          <w:szCs w:val="21"/>
-        </w:rPr>
-        <w:t>Engi</w:t>
-      </w:r>
-      <w:proofErr w:type="spellEnd"/>
-      <w:r>
-        <w:rPr>
-          <w:rFonts w:ascii="Times New Roman" w:eastAsia="宋体" w:hAnsi="Times New Roman" w:cs="Times New Roman"/>
-          <w:szCs w:val="21"/>
-        </w:rPr>
-        <w:t>- neering,2010,2(4):1119-1121</w:t>
+        <w:t>ainfall Using Back propagation Neural Network Mode[J].International Journal on Computer Science and Engi- neering,2010,2(4):1119-1121</w:t>
       </w:r>
       <w:r>
         <w:rPr>
@@ -5951,69 +5735,12 @@
         </w:rPr>
         <w:t>[5]</w:t>
       </w:r>
-      <w:proofErr w:type="spellStart"/>
       <w:r>
         <w:rPr>
           <w:rFonts w:ascii="Times New Roman" w:eastAsia="宋体" w:hAnsi="Times New Roman" w:cs="Times New Roman"/>
           <w:szCs w:val="21"/>
         </w:rPr>
-        <w:t>Sendonaris</w:t>
-      </w:r>
-      <w:proofErr w:type="spellEnd"/>
-      <w:r>
-        <w:rPr>
-          <w:rFonts w:ascii="Times New Roman" w:eastAsia="宋体" w:hAnsi="Times New Roman" w:cs="Times New Roman"/>
-          <w:szCs w:val="21"/>
-        </w:rPr>
-        <w:t xml:space="preserve"> A, </w:t>
-      </w:r>
-      <w:proofErr w:type="spellStart"/>
-      <w:r>
-        <w:rPr>
-          <w:rFonts w:ascii="Times New Roman" w:eastAsia="宋体" w:hAnsi="Times New Roman" w:cs="Times New Roman"/>
-          <w:szCs w:val="21"/>
-        </w:rPr>
-        <w:t>Erkip</w:t>
-      </w:r>
-      <w:proofErr w:type="spellEnd"/>
-      <w:r>
-        <w:rPr>
-          <w:rFonts w:ascii="Times New Roman" w:eastAsia="宋体" w:hAnsi="Times New Roman" w:cs="Times New Roman"/>
-          <w:szCs w:val="21"/>
-        </w:rPr>
-        <w:t xml:space="preserve"> E, </w:t>
-      </w:r>
-      <w:proofErr w:type="spellStart"/>
-      <w:r>
-        <w:rPr>
-          <w:rFonts w:ascii="Times New Roman" w:eastAsia="宋体" w:hAnsi="Times New Roman" w:cs="Times New Roman"/>
-          <w:szCs w:val="21"/>
-        </w:rPr>
-        <w:t>Aazhang</w:t>
-      </w:r>
-      <w:proofErr w:type="spellEnd"/>
-      <w:r>
-        <w:rPr>
-          <w:rFonts w:ascii="Times New Roman" w:eastAsia="宋体" w:hAnsi="Times New Roman" w:cs="Times New Roman"/>
-          <w:szCs w:val="21"/>
-        </w:rPr>
-        <w:t xml:space="preserve"> </w:t>
-      </w:r>
-      <w:proofErr w:type="spellStart"/>
-      <w:r>
-        <w:rPr>
-          <w:rFonts w:ascii="Times New Roman" w:eastAsia="宋体" w:hAnsi="Times New Roman" w:cs="Times New Roman"/>
-          <w:szCs w:val="21"/>
-        </w:rPr>
-        <w:t>B.User</w:t>
-      </w:r>
-      <w:proofErr w:type="spellEnd"/>
-      <w:r>
-        <w:rPr>
-          <w:rFonts w:ascii="Times New Roman" w:eastAsia="宋体" w:hAnsi="Times New Roman" w:cs="Times New Roman"/>
-          <w:szCs w:val="21"/>
-        </w:rPr>
-        <w:t xml:space="preserve"> cooperation diversity-Part I and II [J]. IEEE Transactions on Communications, 2003 ,51(11):1927-1948.</w:t>
+        <w:t>Sendonaris A, Erkip E, Aazhang B.User cooperation diversity-Part I and II [J]. IEEE Transactions on Communications, 2003 ,51(11):1927-1948.</w:t>
       </w:r>
     </w:p>
     <w:p>
@@ -6133,25 +5860,7 @@
           <w:sz w:val="21"/>
           <w:szCs w:val="21"/>
         </w:rPr>
-        <w:t xml:space="preserve">Yang </w:t>
-      </w:r>
-      <w:proofErr w:type="spellStart"/>
-      <w:r>
-        <w:rPr>
-          <w:rFonts w:ascii="Times New Roman" w:hAnsi="Times New Roman" w:cs="Times New Roman"/>
-          <w:sz w:val="21"/>
-          <w:szCs w:val="21"/>
-        </w:rPr>
-        <w:t>Shangdong</w:t>
-      </w:r>
-      <w:proofErr w:type="spellEnd"/>
-      <w:r>
-        <w:rPr>
-          <w:rFonts w:ascii="Times New Roman" w:hAnsi="Times New Roman" w:cs="Times New Roman"/>
-          <w:sz w:val="21"/>
-          <w:szCs w:val="21"/>
-        </w:rPr>
-        <w:t>. Li Xiang. A New Ann Optimized By Improved PSO Algorithm Combined With Chaos And Its Application In Short-term Load Forecasting[J]. IEEE Transaction on Computational Intelligence and Security, 2006 International Conference, 2006, 2:945-948.</w:t>
+        <w:t>Yang Shangdong. Li Xiang. A New Ann Optimized By Improved PSO Algorithm Combined With Chaos And Its Application In Short-term Load Forecasting[J]. IEEE Transaction on Computational Intelligence and Security, 2006 International Conference, 2006, 2:945-948.</w:t>
       </w:r>
     </w:p>
     <w:p>
@@ -7313,12 +7022,16 @@
 </file>
 
 <file path=customXml/item1.xml><?xml version="1.0" encoding="utf-8"?>
-<?mso-contentType ?>
-<FormTemplates xmlns="http://schemas.microsoft.com/sharepoint/v3/contenttype/forms">
-  <Display>DocumentLibraryForm</Display>
-  <Edit>DocumentLibraryForm</Edit>
-  <New>DocumentLibraryForm</New>
-</FormTemplates>
+<s:customData xmlns="http://www.wps.cn/officeDocument/2013/wpsCustomData" xmlns:s="http://www.wps.cn/officeDocument/2013/wpsCustomData">
+  <customSectProps>
+    <customSectPr/>
+    <customSectPr/>
+    <customSectPr/>
+  </customSectProps>
+  <customShpExts>
+    <customShpInfo spid="_x0000_s1026" textRotate="1"/>
+  </customShpExts>
+</s:customData>
 </file>
 
 <file path=customXml/item2.xml><?xml version="1.0" encoding="utf-8"?>
@@ -7506,16 +7219,12 @@
 </file>
 
 <file path=customXml/item3.xml><?xml version="1.0" encoding="utf-8"?>
-<s:customData xmlns="http://www.wps.cn/officeDocument/2013/wpsCustomData" xmlns:s="http://www.wps.cn/officeDocument/2013/wpsCustomData">
-  <customSectProps>
-    <customSectPr/>
-    <customSectPr/>
-    <customSectPr/>
-  </customSectProps>
-  <customShpExts>
-    <customShpInfo spid="_x0000_s1026" textRotate="1"/>
-  </customShpExts>
-</s:customData>
+<?mso-contentType ?>
+<FormTemplates xmlns="http://schemas.microsoft.com/sharepoint/v3/contenttype/forms">
+  <Display>DocumentLibraryForm</Display>
+  <Edit>DocumentLibraryForm</Edit>
+  <New>DocumentLibraryForm</New>
+</FormTemplates>
 </file>
 
 <file path=customXml/item4.xml><?xml version="1.0" encoding="utf-8"?>
@@ -7525,9 +7234,9 @@
 </file>
 
 <file path=customXml/itemProps1.xml><?xml version="1.0" encoding="utf-8"?>
-<ds:datastoreItem xmlns:ds="http://schemas.openxmlformats.org/officeDocument/2006/customXml" ds:itemID="{64108EB9-3885-4678-8777-9A9294390362}">
+<ds:datastoreItem xmlns:ds="http://schemas.openxmlformats.org/officeDocument/2006/customXml" ds:itemID="{B1977F7D-205B-4081-913C-38D41E755F92}">
   <ds:schemaRefs>
-    <ds:schemaRef ds:uri="http://schemas.microsoft.com/sharepoint/v3/contenttype/forms"/>
+    <ds:schemaRef ds:uri="http://www.wps.cn/officeDocument/2013/wpsCustomData"/>
   </ds:schemaRefs>
 </ds:datastoreItem>
 </file>
@@ -7551,9 +7260,9 @@
 </file>
 
 <file path=customXml/itemProps3.xml><?xml version="1.0" encoding="utf-8"?>
-<ds:datastoreItem xmlns:ds="http://schemas.openxmlformats.org/officeDocument/2006/customXml" ds:itemID="{B1977F7D-205B-4081-913C-38D41E755F92}">
+<ds:datastoreItem xmlns:ds="http://schemas.openxmlformats.org/officeDocument/2006/customXml" ds:itemID="{64108EB9-3885-4678-8777-9A9294390362}">
   <ds:schemaRefs>
-    <ds:schemaRef ds:uri="http://www.wps.cn/officeDocument/2013/wpsCustomData"/>
+    <ds:schemaRef ds:uri="http://schemas.microsoft.com/sharepoint/v3/contenttype/forms"/>
   </ds:schemaRefs>
 </ds:datastoreItem>
 </file>

--- a/1论文/18120255 姚施越.docx
+++ b/1论文/18120255 姚施越.docx
@@ -1165,7 +1165,25 @@
           <w:sz w:val="24"/>
           <w:szCs w:val="24"/>
         </w:rPr>
-        <w:t>现代预测方法则是将机器学习和深度学习领域的算法引入，具体选用何种方法取决于应用场景。如杨璐等将神经网络作为传统的时序线性模型的非线性推广进行了分析，提出了一种可作为非线性时序模型的内反馈神经网络[9]。张玉瑞等采用基于OLS算法的RBF神经网络，利用某公司国际航班1949-1959年每月的乘客数预测1960年的乘客数，证明了该方法在很大程度上解决了过拟合的问题，提高了网络的泛化能力【】。Md. Rafiul Hassan等则将隐马尔可夫模型，人工神经网络和遗传算法融合用于预测金融市场行为【】。</w:t>
+        <w:t xml:space="preserve">现代预测方法则是将机器学习和深度学习领域的算法引入，具体选用何种方法取决于应用场景。如杨璐等将神经网络作为传统的时序线性模型的非线性推广进行了分析，提出了一种可作为非线性时序模型的内反馈神经网络[9]。张玉瑞等采用基于OLS算法的RBF神经网络，利用某公司国际航班1949-1959年每月的乘客数预测1960年的乘客数，证明了该方法在很大程度上解决了过拟合的问题，提高了网络的泛化能力【】。Md. </w:t>
+      </w:r>
+      <w:proofErr w:type="spellStart"/>
+      <w:r>
+        <w:rPr>
+          <w:rFonts w:cs="宋体" w:hint="eastAsia"/>
+          <w:sz w:val="24"/>
+          <w:szCs w:val="24"/>
+        </w:rPr>
+        <w:t>Rafiul</w:t>
+      </w:r>
+      <w:proofErr w:type="spellEnd"/>
+      <w:r>
+        <w:rPr>
+          <w:rFonts w:cs="宋体" w:hint="eastAsia"/>
+          <w:sz w:val="24"/>
+          <w:szCs w:val="24"/>
+        </w:rPr>
+        <w:t xml:space="preserve"> Hassan等则将隐马尔可夫模型，人工神经网络和遗传算法融合用于预测金融市场行为【】。</w:t>
       </w:r>
     </w:p>
     <w:p>
@@ -1245,7 +1263,25 @@
           <w:sz w:val="24"/>
           <w:szCs w:val="24"/>
         </w:rPr>
-        <w:t>Luo, Yonghong等结合生成对抗网络技术，提出了一种基于生成对抗网络的端到端生成模型，在插补精度中优于baseline，训练中也拥有更好的时间效率【】。</w:t>
+        <w:t xml:space="preserve">Luo, </w:t>
+      </w:r>
+      <w:proofErr w:type="spellStart"/>
+      <w:r>
+        <w:rPr>
+          <w:rFonts w:cs="宋体" w:hint="eastAsia"/>
+          <w:sz w:val="24"/>
+          <w:szCs w:val="24"/>
+        </w:rPr>
+        <w:t>Yonghong</w:t>
+      </w:r>
+      <w:proofErr w:type="spellEnd"/>
+      <w:r>
+        <w:rPr>
+          <w:rFonts w:cs="宋体" w:hint="eastAsia"/>
+          <w:sz w:val="24"/>
+          <w:szCs w:val="24"/>
+        </w:rPr>
+        <w:t>等结合生成对抗网络技术，提出了一种基于生成对抗网络的端到端生成模型，在插补精度中优于baseline，训练中也拥有更好的时间效率【】。</w:t>
       </w:r>
     </w:p>
     <w:p>
@@ -1473,7 +1509,16 @@
           <w:sz w:val="24"/>
           <w:szCs w:val="24"/>
         </w:rPr>
-        <w:t>建立以X</w:t>
+        <w:t>建立以</w:t>
+      </w:r>
+      <w:proofErr w:type="spellStart"/>
+      <w:r>
+        <w:rPr>
+          <w:rFonts w:cs="宋体" w:hint="eastAsia"/>
+          <w:sz w:val="24"/>
+          <w:szCs w:val="24"/>
+        </w:rPr>
+        <w:t>X</w:t>
       </w:r>
       <w:r>
         <w:rPr>
@@ -1491,6 +1536,7 @@
         </w:rPr>
         <w:t>oost</w:t>
       </w:r>
+      <w:proofErr w:type="spellEnd"/>
       <w:r>
         <w:rPr>
           <w:rFonts w:cs="宋体" w:hint="eastAsia"/>
@@ -1577,7 +1623,15 @@
           <w:sz w:val="24"/>
           <w:szCs w:val="24"/>
         </w:rPr>
-        <w:t>，并与原标签进行比对</w:t>
+        <w:t>，并</w:t>
+      </w:r>
+      <w:r>
+        <w:rPr>
+          <w:rFonts w:cs="宋体" w:hint="eastAsia"/>
+          <w:sz w:val="24"/>
+          <w:szCs w:val="24"/>
+        </w:rPr>
+        <w:t>与原标签进行比对</w:t>
       </w:r>
       <w:r>
         <w:rPr>
@@ -1826,7 +1880,7 @@
       <w:pPr>
         <w:pStyle w:val="a3"/>
         <w:spacing w:line="400" w:lineRule="exact"/>
-        <w:ind w:left="0" w:firstLineChars="200" w:firstLine="480"/>
+        <w:ind w:left="0" w:firstLineChars="200" w:firstLine="420"/>
         <w:rPr>
           <w:rFonts w:cs="宋体"/>
           <w:sz w:val="24"/>
@@ -1835,19 +1889,19 @@
       </w:pPr>
       <w:r>
         <w:rPr>
-          <w:rFonts w:cs="宋体" w:hint="eastAsia"/>
-          <w:sz w:val="24"/>
-          <w:szCs w:val="24"/>
-        </w:rPr>
-        <w:t>高斯过程是观测值出现在一个连续域（例如时间或空间）的随机过程</w:t>
-      </w:r>
-      <w:r>
-        <w:rPr>
-          <w:rFonts w:cs="宋体" w:hint="eastAsia"/>
-          <w:sz w:val="24"/>
-          <w:szCs w:val="24"/>
-        </w:rPr>
-        <w:t>，它是</w:t>
+          <w:rFonts w:hint="eastAsia"/>
+          <w:sz w:val="21"/>
+          <w:szCs w:val="24"/>
+        </w:rPr>
+        <w:t xml:space="preserve"> </w:t>
+      </w:r>
+      <w:r>
+        <w:rPr>
+          <w:rFonts w:cs="宋体" w:hint="eastAsia"/>
+          <w:sz w:val="24"/>
+          <w:szCs w:val="24"/>
+        </w:rPr>
+        <w:t>粒子群优化算法（PSO）是由Kennedy和Eberhart于1995 年提出的一种新</w:t>
       </w:r>
       <w:r>
         <w:rPr>
@@ -1856,87 +1910,7 @@
           <w:szCs w:val="24"/>
         </w:rPr>
         <w:lastRenderedPageBreak/>
-        <w:t>概率论和统计学领域的重要模型</w:t>
-      </w:r>
-      <w:r>
-        <w:rPr>
-          <w:rFonts w:cs="宋体" w:hint="eastAsia"/>
-          <w:sz w:val="24"/>
-          <w:szCs w:val="24"/>
-        </w:rPr>
-        <w:t>。</w:t>
-      </w:r>
-      <w:r>
-        <w:rPr>
-          <w:rFonts w:cs="宋体" w:hint="eastAsia"/>
-          <w:sz w:val="24"/>
-          <w:szCs w:val="24"/>
-        </w:rPr>
-        <w:t>其定义中</w:t>
-      </w:r>
-    </w:p>
-    <w:p>
-      <w:pPr>
-        <w:pStyle w:val="a3"/>
-        <w:spacing w:line="400" w:lineRule="exact"/>
-        <w:ind w:left="0" w:firstLineChars="200" w:firstLine="480"/>
-        <w:rPr>
-          <w:rFonts w:cs="宋体"/>
-          <w:sz w:val="24"/>
-          <w:szCs w:val="24"/>
-        </w:rPr>
-      </w:pPr>
-      <w:r>
-        <w:rPr>
-          <w:rFonts w:cs="宋体" w:hint="eastAsia"/>
-          <w:sz w:val="24"/>
-          <w:szCs w:val="24"/>
-        </w:rPr>
-        <w:t>在高斯过程中，连续输入空间中每个点都是与一个正态分布的随机变量相关联。此外，这些随机变量的每个有限集合都有一个多元正态分布，换句话说他们的任意有限线性组合是一个正态分布。高斯过程的分布是所有那些（无限多个）随机变量的联合分布，正因如此，它是连续域（例如时间或空间）上函数的分布。</w:t>
-      </w:r>
-      <w:r>
-        <w:rPr>
-          <w:rFonts w:cs="宋体" w:hint="eastAsia"/>
-          <w:sz w:val="24"/>
-          <w:szCs w:val="24"/>
-        </w:rPr>
-        <w:t>[</w:t>
-      </w:r>
-      <w:r>
-        <w:rPr>
-          <w:rFonts w:cs="宋体"/>
-          <w:sz w:val="24"/>
-          <w:szCs w:val="24"/>
-        </w:rPr>
-        <w:t>wiki]</w:t>
-      </w:r>
-    </w:p>
-    <w:p>
-      <w:pPr>
-        <w:pStyle w:val="a3"/>
-        <w:spacing w:line="400" w:lineRule="exact"/>
-        <w:ind w:left="0" w:firstLineChars="200" w:firstLine="480"/>
-        <w:rPr>
-          <w:rFonts w:cs="宋体"/>
-          <w:sz w:val="24"/>
-          <w:szCs w:val="24"/>
-        </w:rPr>
-      </w:pPr>
-      <w:r>
-        <w:rPr>
-          <w:rFonts w:cs="宋体" w:hint="eastAsia"/>
-          <w:sz w:val="24"/>
-          <w:szCs w:val="24"/>
-        </w:rPr>
-        <w:t>粒</w:t>
-      </w:r>
-      <w:r>
-        <w:rPr>
-          <w:rFonts w:cs="宋体" w:hint="eastAsia"/>
-          <w:sz w:val="24"/>
-          <w:szCs w:val="24"/>
-        </w:rPr>
-        <w:t>子群优化算法（PSO）是由Kennedy和Eberhart于1995 年提出的一种新的进化算法</w:t>
+        <w:t>的进化算法</w:t>
       </w:r>
       <w:r>
         <w:rPr>
@@ -2055,7 +2029,7 @@
           <v:shape id="_x0000_i1025" type="#_x0000_t75" style="width:297pt;height:21.6pt" o:ole="">
             <v:imagedata r:id="rId11" o:title=""/>
           </v:shape>
-          <o:OLEObject Type="Embed" ProgID="Equation.DSMT4" ShapeID="_x0000_i1025" DrawAspect="Content" ObjectID="_1676117559" r:id="rId12"/>
+          <o:OLEObject Type="Embed" ProgID="Equation.DSMT4" ShapeID="_x0000_i1025" DrawAspect="Content" ObjectID="_1676052933" r:id="rId12"/>
         </w:object>
       </w:r>
       <w:r>
@@ -2144,7 +2118,7 @@
           <v:shape id="_x0000_i1026" type="#_x0000_t75" style="width:114.6pt;height:19.8pt" o:ole="">
             <v:imagedata r:id="rId13" o:title=""/>
           </v:shape>
-          <o:OLEObject Type="Embed" ProgID="Equation.DSMT4" ShapeID="_x0000_i1026" DrawAspect="Content" ObjectID="_1676117560" r:id="rId14"/>
+          <o:OLEObject Type="Embed" ProgID="Equation.DSMT4" ShapeID="_x0000_i1026" DrawAspect="Content" ObjectID="_1676052934" r:id="rId14"/>
         </w:object>
       </w:r>
       <w:r>
@@ -2182,31 +2156,49 @@
           <w:rFonts w:ascii="宋体" w:eastAsia="宋体" w:hAnsi="宋体" w:cs="宋体" w:hint="eastAsia"/>
           <w:sz w:val="24"/>
         </w:rPr>
-        <w:t>式（1）中的p</w:t>
-      </w:r>
+        <w:t>式（1）中的</w:t>
+      </w:r>
+      <w:proofErr w:type="spellStart"/>
       <w:r>
         <w:rPr>
           <w:rFonts w:ascii="宋体" w:eastAsia="宋体" w:hAnsi="宋体" w:cs="宋体" w:hint="eastAsia"/>
           <w:sz w:val="24"/>
+        </w:rPr>
+        <w:t>p</w:t>
+      </w:r>
+      <w:r>
+        <w:rPr>
+          <w:rFonts w:ascii="宋体" w:eastAsia="宋体" w:hAnsi="宋体" w:cs="宋体" w:hint="eastAsia"/>
+          <w:sz w:val="24"/>
           <w:vertAlign w:val="subscript"/>
         </w:rPr>
         <w:t>best</w:t>
       </w:r>
+      <w:proofErr w:type="spellEnd"/>
       <w:r>
         <w:rPr>
           <w:rFonts w:ascii="宋体" w:eastAsia="宋体" w:hAnsi="宋体" w:cs="宋体" w:hint="eastAsia"/>
           <w:sz w:val="24"/>
         </w:rPr>
-        <w:t xml:space="preserve"> 表示该粒子从开始到现在搜索产生的最优解，g</w:t>
-      </w:r>
+        <w:t xml:space="preserve"> 表示该粒子从开始到现在搜索产生的最优解，</w:t>
+      </w:r>
+      <w:proofErr w:type="spellStart"/>
       <w:r>
         <w:rPr>
           <w:rFonts w:ascii="宋体" w:eastAsia="宋体" w:hAnsi="宋体" w:cs="宋体" w:hint="eastAsia"/>
           <w:sz w:val="24"/>
+        </w:rPr>
+        <w:t>g</w:t>
+      </w:r>
+      <w:r>
+        <w:rPr>
+          <w:rFonts w:ascii="宋体" w:eastAsia="宋体" w:hAnsi="宋体" w:cs="宋体" w:hint="eastAsia"/>
+          <w:sz w:val="24"/>
           <w:vertAlign w:val="subscript"/>
         </w:rPr>
         <w:t>best</w:t>
       </w:r>
+      <w:proofErr w:type="spellEnd"/>
       <w:r>
         <w:rPr>
           <w:rFonts w:ascii="宋体" w:eastAsia="宋体" w:hAnsi="宋体" w:cs="宋体" w:hint="eastAsia"/>
@@ -2224,7 +2216,7 @@
           <v:shape id="_x0000_i1027" type="#_x0000_t75" style="width:45pt;height:19.8pt" o:ole="">
             <v:imagedata r:id="rId15" o:title=""/>
           </v:shape>
-          <o:OLEObject Type="Embed" ProgID="Equation.DSMT4" ShapeID="_x0000_i1027" DrawAspect="Content" ObjectID="_1676117561" r:id="rId16"/>
+          <o:OLEObject Type="Embed" ProgID="Equation.DSMT4" ShapeID="_x0000_i1027" DrawAspect="Content" ObjectID="_1676052935" r:id="rId16"/>
         </w:object>
       </w:r>
       <w:r>
@@ -2333,7 +2325,16 @@
           <w:sz w:val="24"/>
           <w:szCs w:val="24"/>
         </w:rPr>
-        <w:t xml:space="preserve">    与遗传算法相比，粒子群算法也是一种基于群体的迭代算法。通过群体性能在解空间进行优化计算，因此在某些方面二者有些类似。相比而言，粒子群算法的操作比较简单，需要调整的参数也不多。而遗传算法因为模拟遗传进化过程，需要事先进行编码，然后在迭代过程中进行交叉和变异操作以避免群体退化。由于遗传算法基于一定的概率操作，因此收敛的速度不及粒子群算法快，但是比较稳定。粒子群算法中群体最优g</w:t>
+        <w:t xml:space="preserve">    与遗传算法相比，粒子群算法也是一种基于群体的迭代算法。通过群体性能在解空间进行优化计算，因此在某些方面二者有些类似。相比而言，粒子群算法的操作比较简单，需要调整的参数也不多。而遗传算法因为模拟遗传进化过程，需要事先进行编码，然后在迭代过程中进行交叉和变异操作以避免群体退化。由于遗传算法基于一定的概率操作，因此收敛的速度不及粒子群算法快，但是比较稳定。粒子群算法中群体最优</w:t>
+      </w:r>
+      <w:proofErr w:type="spellStart"/>
+      <w:r>
+        <w:rPr>
+          <w:rFonts w:cs="宋体" w:hint="eastAsia"/>
+          <w:sz w:val="24"/>
+          <w:szCs w:val="24"/>
+        </w:rPr>
+        <w:t>g</w:t>
       </w:r>
       <w:r>
         <w:rPr>
@@ -2344,22 +2345,14 @@
         </w:rPr>
         <w:t>best</w:t>
       </w:r>
-      <w:r>
-        <w:rPr>
-          <w:rFonts w:cs="宋体" w:hint="eastAsia"/>
-          <w:sz w:val="24"/>
-          <w:szCs w:val="24"/>
-        </w:rPr>
-        <w:t>部分作为主要的收敛动力，虽然加速了收敛，但造成了其他群体次优信息被忽略。为了弥补彼此的不足，扬长避</w:t>
-      </w:r>
-      <w:r>
-        <w:rPr>
-          <w:rFonts w:cs="宋体" w:hint="eastAsia"/>
-          <w:sz w:val="24"/>
-          <w:szCs w:val="24"/>
-        </w:rPr>
-        <w:lastRenderedPageBreak/>
-        <w:t>短，产生了二者的结合</w:t>
+      <w:proofErr w:type="spellEnd"/>
+      <w:r>
+        <w:rPr>
+          <w:rFonts w:cs="宋体" w:hint="eastAsia"/>
+          <w:sz w:val="24"/>
+          <w:szCs w:val="24"/>
+        </w:rPr>
+        <w:t>部分作为主要的收敛动力，虽然加速了收敛，但造成了其他群体次优信息被忽略。为了弥补彼此的不足，扬长避短，产生了二者的结合</w:t>
       </w:r>
       <w:r>
         <w:rPr>
@@ -2396,7 +2389,16 @@
           <w:sz w:val="24"/>
           <w:szCs w:val="24"/>
         </w:rPr>
-        <w:t>自适应权值调整（AWIF）的粒子群算法就是讲粒子的权值调整与适应度函数的输出关联起来。杨尚东等人提出的AWIF中粒子权值的改变以适应函数平均值f</w:t>
+        <w:t>自适应权值调整（AWIF）的粒子群算法就是讲粒子的权值调整与适应度函数的输出关联起来。杨尚东等人提出的AWIF中粒子权值的改变以适应函数平均值</w:t>
+      </w:r>
+      <w:proofErr w:type="spellStart"/>
+      <w:r>
+        <w:rPr>
+          <w:rFonts w:cs="宋体" w:hint="eastAsia"/>
+          <w:sz w:val="24"/>
+          <w:szCs w:val="24"/>
+        </w:rPr>
+        <w:t>f</w:t>
       </w:r>
       <w:r>
         <w:rPr>
@@ -2407,6 +2409,7 @@
         </w:rPr>
         <w:t>avg</w:t>
       </w:r>
+      <w:proofErr w:type="spellEnd"/>
       <w:r>
         <w:rPr>
           <w:rFonts w:cs="宋体" w:hint="eastAsia"/>
@@ -2447,7 +2450,16 @@
           <w:sz w:val="24"/>
           <w:szCs w:val="24"/>
         </w:rPr>
-        <w:t>。虽然可以改善了粒子的全局寻解能力，但是由于权值改变基于简单的适应度均值进行分界，在每个时刻，都有较多的粒子保持在最大权值状态，不利于算法的稳定和收敛。本文提出改进的自适应权值调整（I-AWIF）的粒子群算法，兼顾权值的自适应特性，不进行基于均值的分类，将权值调整与适应函数的输出相关联，在权值的自适应调整算法中，粒子权值的调整更平滑。粒子权值的具体计算公式如下：</w:t>
+        <w:t>。虽然可以改善了粒子的全局寻解能力，但是由于权值改变基于简单的适应度均值进行分界，在每个时刻，都有较多的粒子保持在最大权值状态，不利于算法的稳定和收敛。本文提出改进的自适应权值调整（I-</w:t>
+      </w:r>
+      <w:r>
+        <w:rPr>
+          <w:rFonts w:cs="宋体" w:hint="eastAsia"/>
+          <w:sz w:val="24"/>
+          <w:szCs w:val="24"/>
+        </w:rPr>
+        <w:lastRenderedPageBreak/>
+        <w:t>AWIF）的粒子群算法，兼顾权值的自适应特性，不进行基于均值的分类，将权值调整与适应函数的输出相关联，在权值的自适应调整算法中，粒子权值的调整更平滑。粒子权值的具体计算公式如下：</w:t>
       </w:r>
     </w:p>
     <w:p>
@@ -2479,7 +2491,7 @@
           <v:shape id="_x0000_i1028" type="#_x0000_t75" style="width:186.6pt;height:36.6pt" o:ole="">
             <v:imagedata r:id="rId17" o:title=""/>
           </v:shape>
-          <o:OLEObject Type="Embed" ProgID="Equation.3" ShapeID="_x0000_i1028" DrawAspect="Content" ObjectID="_1676117562" r:id="rId18"/>
+          <o:OLEObject Type="Embed" ProgID="Equation.3" ShapeID="_x0000_i1028" DrawAspect="Content" ObjectID="_1676052936" r:id="rId18"/>
         </w:object>
       </w:r>
       <w:r>
@@ -2532,7 +2544,16 @@
           <w:sz w:val="24"/>
           <w:szCs w:val="24"/>
         </w:rPr>
-        <w:t>其中粒子f(v</w:t>
+        <w:t>其中粒子f(</w:t>
+      </w:r>
+      <w:proofErr w:type="spellStart"/>
+      <w:r>
+        <w:rPr>
+          <w:rFonts w:cs="宋体" w:hint="eastAsia"/>
+          <w:sz w:val="24"/>
+          <w:szCs w:val="24"/>
+        </w:rPr>
+        <w:t>v</w:t>
       </w:r>
       <w:r>
         <w:rPr>
@@ -2543,13 +2564,23 @@
         </w:rPr>
         <w:t>t</w:t>
       </w:r>
-      <w:r>
-        <w:rPr>
-          <w:rFonts w:cs="宋体" w:hint="eastAsia"/>
-          <w:sz w:val="24"/>
-          <w:szCs w:val="24"/>
-        </w:rPr>
-        <w:t>)为当前粒子位置对应的适应函数值，f</w:t>
+      <w:proofErr w:type="spellEnd"/>
+      <w:r>
+        <w:rPr>
+          <w:rFonts w:cs="宋体" w:hint="eastAsia"/>
+          <w:sz w:val="24"/>
+          <w:szCs w:val="24"/>
+        </w:rPr>
+        <w:t>)为当前粒子位置对应的适应函数值，</w:t>
+      </w:r>
+      <w:proofErr w:type="spellStart"/>
+      <w:r>
+        <w:rPr>
+          <w:rFonts w:cs="宋体" w:hint="eastAsia"/>
+          <w:sz w:val="24"/>
+          <w:szCs w:val="24"/>
+        </w:rPr>
+        <w:t>f</w:t>
       </w:r>
       <w:r>
         <w:rPr>
@@ -2560,13 +2591,23 @@
         </w:rPr>
         <w:t>gbest</w:t>
       </w:r>
-      <w:r>
-        <w:rPr>
-          <w:rFonts w:cs="宋体" w:hint="eastAsia"/>
-          <w:sz w:val="24"/>
-          <w:szCs w:val="24"/>
-        </w:rPr>
-        <w:t>为群体最优对应的适应函数值，f</w:t>
+      <w:proofErr w:type="spellEnd"/>
+      <w:r>
+        <w:rPr>
+          <w:rFonts w:cs="宋体" w:hint="eastAsia"/>
+          <w:sz w:val="24"/>
+          <w:szCs w:val="24"/>
+        </w:rPr>
+        <w:t>为群体最优对应的适应函数值，</w:t>
+      </w:r>
+      <w:proofErr w:type="spellStart"/>
+      <w:r>
+        <w:rPr>
+          <w:rFonts w:cs="宋体" w:hint="eastAsia"/>
+          <w:sz w:val="24"/>
+          <w:szCs w:val="24"/>
+        </w:rPr>
+        <w:t>f</w:t>
       </w:r>
       <w:r>
         <w:rPr>
@@ -2577,6 +2618,7 @@
         </w:rPr>
         <w:t>worst</w:t>
       </w:r>
+      <w:proofErr w:type="spellEnd"/>
       <w:r>
         <w:rPr>
           <w:rFonts w:cs="宋体" w:hint="eastAsia"/>
@@ -2784,7 +2826,6 @@
           <w:sz w:val="24"/>
           <w:szCs w:val="24"/>
         </w:rPr>
-        <w:lastRenderedPageBreak/>
         <w:t xml:space="preserve">    第一部分为模糊化层，它实现输入变量的模糊化，完成一个隶属函数的计算，计算出变量相对于每个模糊集合的隶属度。</w:t>
       </w:r>
     </w:p>
@@ -2846,6 +2887,7 @@
           <w:sz w:val="24"/>
           <w:szCs w:val="24"/>
         </w:rPr>
+        <w:lastRenderedPageBreak/>
         <w:t xml:space="preserve"> </w:t>
       </w:r>
       <w:r>
@@ -2887,7 +2929,7 @@
           <v:shape id="_x0000_i1029" type="#_x0000_t75" style="width:63pt;height:22.8pt" o:ole="">
             <v:imagedata r:id="rId20" o:title=""/>
           </v:shape>
-          <o:OLEObject Type="Embed" ProgID="Equation.DSMT4" ShapeID="_x0000_i1029" DrawAspect="Content" ObjectID="_1676117563" r:id="rId21"/>
+          <o:OLEObject Type="Embed" ProgID="Equation.DSMT4" ShapeID="_x0000_i1029" DrawAspect="Content" ObjectID="_1676052937" r:id="rId21"/>
         </w:object>
       </w:r>
       <w:r>
@@ -2971,7 +3013,34 @@
           <w:sz w:val="24"/>
           <w:szCs w:val="24"/>
         </w:rPr>
-        <w:t>式中，i=1，2，...，m；j=1，2，...，n；x</w:t>
+        <w:t>式中，</w:t>
+      </w:r>
+      <w:proofErr w:type="spellStart"/>
+      <w:r>
+        <w:rPr>
+          <w:rFonts w:cs="宋体" w:hint="eastAsia"/>
+          <w:sz w:val="24"/>
+          <w:szCs w:val="24"/>
+        </w:rPr>
+        <w:t>i</w:t>
+      </w:r>
+      <w:proofErr w:type="spellEnd"/>
+      <w:r>
+        <w:rPr>
+          <w:rFonts w:cs="宋体" w:hint="eastAsia"/>
+          <w:sz w:val="24"/>
+          <w:szCs w:val="24"/>
+        </w:rPr>
+        <w:t>=1，2，...，m；j=1，2，...，n；</w:t>
+      </w:r>
+      <w:proofErr w:type="spellStart"/>
+      <w:r>
+        <w:rPr>
+          <w:rFonts w:cs="宋体" w:hint="eastAsia"/>
+          <w:sz w:val="24"/>
+          <w:szCs w:val="24"/>
+        </w:rPr>
+        <w:t>x</w:t>
       </w:r>
       <w:r>
         <w:rPr>
@@ -2982,13 +3051,32 @@
         </w:rPr>
         <w:t>ij</w:t>
       </w:r>
-      <w:r>
-        <w:rPr>
-          <w:rFonts w:cs="宋体" w:hint="eastAsia"/>
-          <w:sz w:val="24"/>
-          <w:szCs w:val="24"/>
-        </w:rPr>
-        <w:t>为待训练样本j的预报因子特征值i的实测值。</w:t>
+      <w:proofErr w:type="spellEnd"/>
+      <w:r>
+        <w:rPr>
+          <w:rFonts w:cs="宋体" w:hint="eastAsia"/>
+          <w:sz w:val="24"/>
+          <w:szCs w:val="24"/>
+        </w:rPr>
+        <w:t>为待训练样本j的预报因子特征值</w:t>
+      </w:r>
+      <w:proofErr w:type="spellStart"/>
+      <w:r>
+        <w:rPr>
+          <w:rFonts w:cs="宋体" w:hint="eastAsia"/>
+          <w:sz w:val="24"/>
+          <w:szCs w:val="24"/>
+        </w:rPr>
+        <w:t>i</w:t>
+      </w:r>
+      <w:proofErr w:type="spellEnd"/>
+      <w:r>
+        <w:rPr>
+          <w:rFonts w:cs="宋体" w:hint="eastAsia"/>
+          <w:sz w:val="24"/>
+          <w:szCs w:val="24"/>
+        </w:rPr>
+        <w:t>的实测值。</w:t>
       </w:r>
     </w:p>
     <w:p>
@@ -3052,7 +3140,7 @@
           <v:shape id="_x0000_i1030" type="#_x0000_t75" style="width:67.2pt;height:36.6pt" o:ole="">
             <v:imagedata r:id="rId22" o:title=""/>
           </v:shape>
-          <o:OLEObject Type="Embed" ProgID="Equation.DSMT4" ShapeID="_x0000_i1030" DrawAspect="Content" ObjectID="_1676117564" r:id="rId23"/>
+          <o:OLEObject Type="Embed" ProgID="Equation.DSMT4" ShapeID="_x0000_i1030" DrawAspect="Content" ObjectID="_1676052938" r:id="rId23"/>
         </w:object>
       </w:r>
       <w:r>
@@ -3141,7 +3229,7 @@
           <v:shape id="_x0000_i1031" type="#_x0000_t75" style="width:78.65pt;height:25.2pt" o:ole="">
             <v:imagedata r:id="rId24" o:title=""/>
           </v:shape>
-          <o:OLEObject Type="Embed" ProgID="Equation.DSMT4" ShapeID="_x0000_i1031" DrawAspect="Content" ObjectID="_1676117565" r:id="rId25"/>
+          <o:OLEObject Type="Embed" ProgID="Equation.DSMT4" ShapeID="_x0000_i1031" DrawAspect="Content" ObjectID="_1676052939" r:id="rId25"/>
         </w:object>
       </w:r>
       <w:r>
@@ -3163,7 +3251,7 @@
           <v:shape id="_x0000_i1032" type="#_x0000_t75" style="width:75pt;height:25.2pt" o:ole="">
             <v:imagedata r:id="rId26" o:title=""/>
           </v:shape>
-          <o:OLEObject Type="Embed" ProgID="Equation.DSMT4" ShapeID="_x0000_i1032" DrawAspect="Content" ObjectID="_1676117566" r:id="rId27"/>
+          <o:OLEObject Type="Embed" ProgID="Equation.DSMT4" ShapeID="_x0000_i1032" DrawAspect="Content" ObjectID="_1676052940" r:id="rId27"/>
         </w:object>
       </w:r>
       <w:r>
@@ -3236,7 +3324,7 @@
           <v:shape id="_x0000_i1033" type="#_x0000_t75" style="width:87pt;height:19.8pt" o:ole="">
             <v:imagedata r:id="rId28" o:title=""/>
           </v:shape>
-          <o:OLEObject Type="Embed" ProgID="Equation.DSMT4" ShapeID="_x0000_i1033" DrawAspect="Content" ObjectID="_1676117567" r:id="rId29"/>
+          <o:OLEObject Type="Embed" ProgID="Equation.DSMT4" ShapeID="_x0000_i1033" DrawAspect="Content" ObjectID="_1676052941" r:id="rId29"/>
         </w:object>
       </w:r>
       <w:r>
@@ -3357,7 +3445,7 @@
           <v:shape id="_x0000_i1034" type="#_x0000_t75" style="width:61.2pt;height:33pt" o:ole="">
             <v:imagedata r:id="rId30" o:title=""/>
           </v:shape>
-          <o:OLEObject Type="Embed" ProgID="Equation.DSMT4" ShapeID="_x0000_i1034" DrawAspect="Content" ObjectID="_1676117568" r:id="rId31"/>
+          <o:OLEObject Type="Embed" ProgID="Equation.DSMT4" ShapeID="_x0000_i1034" DrawAspect="Content" ObjectID="_1676052942" r:id="rId31"/>
         </w:object>
       </w:r>
       <w:r>
@@ -3454,7 +3542,7 @@
           <v:shape id="_x0000_i1035" type="#_x0000_t75" style="width:71.45pt;height:25.2pt" o:ole="">
             <v:imagedata r:id="rId32" o:title=""/>
           </v:shape>
-          <o:OLEObject Type="Embed" ProgID="Equation.DSMT4" ShapeID="_x0000_i1035" DrawAspect="Content" ObjectID="_1676117569" r:id="rId33"/>
+          <o:OLEObject Type="Embed" ProgID="Equation.DSMT4" ShapeID="_x0000_i1035" DrawAspect="Content" ObjectID="_1676052943" r:id="rId33"/>
         </w:object>
       </w:r>
       <w:r>
@@ -3476,7 +3564,7 @@
           <v:shape id="_x0000_i1036" type="#_x0000_t75" style="width:69pt;height:25.2pt" o:ole="">
             <v:imagedata r:id="rId34" o:title=""/>
           </v:shape>
-          <o:OLEObject Type="Embed" ProgID="Equation.DSMT4" ShapeID="_x0000_i1036" DrawAspect="Content" ObjectID="_1676117570" r:id="rId35"/>
+          <o:OLEObject Type="Embed" ProgID="Equation.DSMT4" ShapeID="_x0000_i1036" DrawAspect="Content" ObjectID="_1676052944" r:id="rId35"/>
         </w:object>
       </w:r>
       <w:r>
@@ -3527,7 +3615,25 @@
           <w:sz w:val="24"/>
           <w:szCs w:val="24"/>
         </w:rPr>
-        <w:t>考虑到PSO算法的全局寻优能力，以及反向传播算法善于局部细致搜索和发展较为成熟的特点，在对模糊神经网络训练时，采用二者相结合的方法。粒子群优化算法中，适应度函数采用基于神经网络输出与期望值的误差平方和，在Matlab中表示为：</w:t>
+        <w:t>考虑到PSO算法的全局寻优能力，以及反向传播算法善于局部细致搜索和发展较为成熟的特点，在对模糊神经网络训练时，采用二者相结合的方法。粒子群优化算法中，适应度函数采用基于神经网络输出与期望值的误差平方和，在</w:t>
+      </w:r>
+      <w:proofErr w:type="spellStart"/>
+      <w:r>
+        <w:rPr>
+          <w:rFonts w:cs="宋体" w:hint="eastAsia"/>
+          <w:sz w:val="24"/>
+          <w:szCs w:val="24"/>
+        </w:rPr>
+        <w:t>Matlab</w:t>
+      </w:r>
+      <w:proofErr w:type="spellEnd"/>
+      <w:r>
+        <w:rPr>
+          <w:rFonts w:cs="宋体" w:hint="eastAsia"/>
+          <w:sz w:val="24"/>
+          <w:szCs w:val="24"/>
+        </w:rPr>
+        <w:t>中表示为：</w:t>
       </w:r>
     </w:p>
     <w:p>
@@ -3568,7 +3674,7 @@
           <v:shape id="_x0000_i1037" type="#_x0000_t75" style="width:160.15pt;height:24pt" o:ole="">
             <v:imagedata r:id="rId36" o:title=""/>
           </v:shape>
-          <o:OLEObject Type="Embed" ProgID="Equation.DSMT4" ShapeID="_x0000_i1037" DrawAspect="Content" ObjectID="_1676117571" r:id="rId37"/>
+          <o:OLEObject Type="Embed" ProgID="Equation.DSMT4" ShapeID="_x0000_i1037" DrawAspect="Content" ObjectID="_1676052945" r:id="rId37"/>
         </w:object>
       </w:r>
       <w:r>
@@ -3659,202 +3765,230 @@
           <w:sz w:val="24"/>
           <w:szCs w:val="24"/>
         </w:rPr>
+        <w:t>（2）根据当前粒子位置，将粒子群中每个粒子的坐标作为神经网络对应的权值与阈值；</w:t>
+      </w:r>
+    </w:p>
+    <w:p>
+      <w:pPr>
+        <w:pStyle w:val="a3"/>
+        <w:spacing w:line="302" w:lineRule="auto"/>
+        <w:rPr>
+          <w:rFonts w:cs="宋体"/>
+          <w:sz w:val="24"/>
+          <w:szCs w:val="24"/>
+        </w:rPr>
+      </w:pPr>
+      <w:r>
+        <w:rPr>
+          <w:rFonts w:cs="宋体" w:hint="eastAsia"/>
+          <w:sz w:val="24"/>
+          <w:szCs w:val="24"/>
+        </w:rPr>
+        <w:t>（3）根据预先定义的训练集合P，得到网络仿真输出，并根据公式（</w:t>
+      </w:r>
+      <w:r>
+        <w:rPr>
+          <w:rFonts w:cs="宋体" w:hint="eastAsia"/>
+          <w:sz w:val="24"/>
+          <w:szCs w:val="24"/>
+        </w:rPr>
+        <w:t>8</w:t>
+      </w:r>
+      <w:r>
+        <w:rPr>
+          <w:rFonts w:cs="宋体" w:hint="eastAsia"/>
+          <w:sz w:val="24"/>
+          <w:szCs w:val="24"/>
+        </w:rPr>
+        <w:t>）与实际真值集合</w:t>
+      </w:r>
+      <w:r>
+        <w:rPr>
+          <w:rFonts w:cs="宋体" w:hint="eastAsia"/>
+          <w:i/>
+          <w:sz w:val="24"/>
+          <w:szCs w:val="24"/>
+        </w:rPr>
+        <w:t>t</w:t>
+      </w:r>
+      <w:r>
+        <w:rPr>
+          <w:rFonts w:cs="宋体" w:hint="eastAsia"/>
+          <w:sz w:val="24"/>
+          <w:szCs w:val="24"/>
+        </w:rPr>
+        <w:t>，计算粒子群的适应度；</w:t>
+      </w:r>
+    </w:p>
+    <w:p>
+      <w:pPr>
+        <w:pStyle w:val="a3"/>
+        <w:spacing w:line="302" w:lineRule="auto"/>
+        <w:rPr>
+          <w:rFonts w:cs="宋体"/>
+          <w:sz w:val="24"/>
+          <w:szCs w:val="24"/>
+        </w:rPr>
+      </w:pPr>
+      <w:r>
+        <w:rPr>
+          <w:rFonts w:cs="宋体" w:hint="eastAsia"/>
+          <w:sz w:val="24"/>
+          <w:szCs w:val="24"/>
+        </w:rPr>
+        <w:t>（4）根据粒子适应度，计算</w:t>
+      </w:r>
+      <w:proofErr w:type="spellStart"/>
+      <w:r>
+        <w:rPr>
+          <w:rFonts w:cs="宋体" w:hint="eastAsia"/>
+          <w:sz w:val="24"/>
+          <w:szCs w:val="24"/>
+        </w:rPr>
+        <w:t>X</w:t>
+      </w:r>
+      <w:r>
+        <w:rPr>
+          <w:rFonts w:cs="宋体" w:hint="eastAsia"/>
+          <w:sz w:val="24"/>
+          <w:szCs w:val="24"/>
+          <w:vertAlign w:val="subscript"/>
+        </w:rPr>
+        <w:t>pbest</w:t>
+      </w:r>
+      <w:proofErr w:type="spellEnd"/>
+      <w:r>
+        <w:rPr>
+          <w:rFonts w:cs="宋体" w:hint="eastAsia"/>
+          <w:sz w:val="24"/>
+          <w:szCs w:val="24"/>
+        </w:rPr>
+        <w:t>与</w:t>
+      </w:r>
+      <w:proofErr w:type="spellStart"/>
+      <w:r>
+        <w:rPr>
+          <w:rFonts w:cs="宋体" w:hint="eastAsia"/>
+          <w:sz w:val="24"/>
+          <w:szCs w:val="24"/>
+        </w:rPr>
+        <w:t>X</w:t>
+      </w:r>
+      <w:r>
+        <w:rPr>
+          <w:rFonts w:cs="宋体" w:hint="eastAsia"/>
+          <w:sz w:val="24"/>
+          <w:szCs w:val="24"/>
+          <w:vertAlign w:val="subscript"/>
+        </w:rPr>
+        <w:t>gbest</w:t>
+      </w:r>
+      <w:proofErr w:type="spellEnd"/>
+      <w:r>
+        <w:rPr>
+          <w:rFonts w:cs="宋体" w:hint="eastAsia"/>
+          <w:sz w:val="24"/>
+          <w:szCs w:val="24"/>
+        </w:rPr>
+        <w:t>，并调整每个粒子的速度矢量V</w:t>
+      </w:r>
+      <w:r>
+        <w:rPr>
+          <w:rFonts w:cs="宋体" w:hint="eastAsia"/>
+          <w:sz w:val="24"/>
+          <w:szCs w:val="24"/>
+          <w:vertAlign w:val="subscript"/>
+        </w:rPr>
+        <w:t>t</w:t>
+      </w:r>
+      <w:r>
+        <w:rPr>
+          <w:rFonts w:cs="宋体" w:hint="eastAsia"/>
+          <w:sz w:val="24"/>
+          <w:szCs w:val="24"/>
+        </w:rPr>
+        <w:t>；</w:t>
+      </w:r>
+    </w:p>
+    <w:p>
+      <w:pPr>
+        <w:pStyle w:val="a3"/>
+        <w:spacing w:line="302" w:lineRule="auto"/>
+        <w:rPr>
+          <w:rFonts w:cs="宋体"/>
+          <w:sz w:val="24"/>
+          <w:szCs w:val="24"/>
+        </w:rPr>
+      </w:pPr>
+      <w:r>
+        <w:rPr>
+          <w:rFonts w:cs="宋体" w:hint="eastAsia"/>
+          <w:sz w:val="24"/>
+          <w:szCs w:val="24"/>
+        </w:rPr>
+        <w:t>（5）根据V</w:t>
+      </w:r>
+      <w:r>
+        <w:rPr>
+          <w:rFonts w:cs="宋体" w:hint="eastAsia"/>
+          <w:sz w:val="24"/>
+          <w:szCs w:val="24"/>
+          <w:vertAlign w:val="subscript"/>
+        </w:rPr>
+        <w:t>t</w:t>
+      </w:r>
+      <w:r>
+        <w:rPr>
+          <w:rFonts w:cs="宋体" w:hint="eastAsia"/>
+          <w:sz w:val="24"/>
+          <w:szCs w:val="24"/>
+        </w:rPr>
+        <w:t>生成</w:t>
+      </w:r>
+      <w:r>
+        <w:rPr>
+          <w:rFonts w:cs="宋体" w:hint="eastAsia"/>
+          <w:i/>
+          <w:sz w:val="24"/>
+          <w:szCs w:val="24"/>
+        </w:rPr>
+        <w:t>t</w:t>
+      </w:r>
+      <w:r>
+        <w:rPr>
+          <w:rFonts w:cs="宋体" w:hint="eastAsia"/>
+          <w:sz w:val="24"/>
+          <w:szCs w:val="24"/>
+        </w:rPr>
+        <w:t>+1时刻的新群，判断结束条件，不满足则返回步（2）；</w:t>
+      </w:r>
+    </w:p>
+    <w:p>
+      <w:pPr>
+        <w:pStyle w:val="a3"/>
+        <w:spacing w:line="302" w:lineRule="auto"/>
+        <w:rPr>
+          <w:rFonts w:cs="宋体"/>
+          <w:sz w:val="24"/>
+          <w:szCs w:val="24"/>
+        </w:rPr>
+      </w:pPr>
+      <w:r>
+        <w:rPr>
+          <w:rFonts w:cs="宋体" w:hint="eastAsia"/>
+          <w:sz w:val="24"/>
+          <w:szCs w:val="24"/>
+        </w:rPr>
+        <w:t>（6）在PSO全局寻优的基础上，运行小步长反向传播算法，进行局部细致搜索，</w:t>
+      </w:r>
+      <w:r>
+        <w:rPr>
+          <w:rFonts w:cs="宋体" w:hint="eastAsia"/>
+          <w:sz w:val="24"/>
+          <w:szCs w:val="24"/>
+        </w:rPr>
         <w:lastRenderedPageBreak/>
-        <w:t>（2）根据当前粒子位置，将粒子群中每个粒子的坐标作为神经网络对应的权值与阈值；</w:t>
-      </w:r>
-    </w:p>
-    <w:p>
-      <w:pPr>
-        <w:pStyle w:val="a3"/>
-        <w:spacing w:line="302" w:lineRule="auto"/>
-        <w:rPr>
-          <w:rFonts w:cs="宋体"/>
-          <w:sz w:val="24"/>
-          <w:szCs w:val="24"/>
-        </w:rPr>
-      </w:pPr>
-      <w:r>
-        <w:rPr>
-          <w:rFonts w:cs="宋体" w:hint="eastAsia"/>
-          <w:sz w:val="24"/>
-          <w:szCs w:val="24"/>
-        </w:rPr>
-        <w:t>（3）根据预先定义的训练集合P，得到网络仿真输出，并根据公式（</w:t>
-      </w:r>
-      <w:r>
-        <w:rPr>
-          <w:rFonts w:cs="宋体" w:hint="eastAsia"/>
-          <w:sz w:val="24"/>
-          <w:szCs w:val="24"/>
-        </w:rPr>
-        <w:t>8</w:t>
-      </w:r>
-      <w:r>
-        <w:rPr>
-          <w:rFonts w:cs="宋体" w:hint="eastAsia"/>
-          <w:sz w:val="24"/>
-          <w:szCs w:val="24"/>
-        </w:rPr>
-        <w:t>）与实际真值集合</w:t>
-      </w:r>
-      <w:r>
-        <w:rPr>
-          <w:rFonts w:cs="宋体" w:hint="eastAsia"/>
-          <w:i/>
-          <w:sz w:val="24"/>
-          <w:szCs w:val="24"/>
-        </w:rPr>
-        <w:t>t</w:t>
-      </w:r>
-      <w:r>
-        <w:rPr>
-          <w:rFonts w:cs="宋体" w:hint="eastAsia"/>
-          <w:sz w:val="24"/>
-          <w:szCs w:val="24"/>
-        </w:rPr>
-        <w:t>，计算粒子群的适应度；</w:t>
-      </w:r>
-    </w:p>
-    <w:p>
-      <w:pPr>
-        <w:pStyle w:val="a3"/>
-        <w:spacing w:line="302" w:lineRule="auto"/>
-        <w:rPr>
-          <w:rFonts w:cs="宋体"/>
-          <w:sz w:val="24"/>
-          <w:szCs w:val="24"/>
-        </w:rPr>
-      </w:pPr>
-      <w:r>
-        <w:rPr>
-          <w:rFonts w:cs="宋体" w:hint="eastAsia"/>
-          <w:sz w:val="24"/>
-          <w:szCs w:val="24"/>
-        </w:rPr>
-        <w:t>（4）根据粒子适应度，计算X</w:t>
-      </w:r>
-      <w:r>
-        <w:rPr>
-          <w:rFonts w:cs="宋体" w:hint="eastAsia"/>
-          <w:sz w:val="24"/>
-          <w:szCs w:val="24"/>
-          <w:vertAlign w:val="subscript"/>
-        </w:rPr>
-        <w:t>pbest</w:t>
-      </w:r>
-      <w:r>
-        <w:rPr>
-          <w:rFonts w:cs="宋体" w:hint="eastAsia"/>
-          <w:sz w:val="24"/>
-          <w:szCs w:val="24"/>
-        </w:rPr>
-        <w:t>与X</w:t>
-      </w:r>
-      <w:r>
-        <w:rPr>
-          <w:rFonts w:cs="宋体" w:hint="eastAsia"/>
-          <w:sz w:val="24"/>
-          <w:szCs w:val="24"/>
-          <w:vertAlign w:val="subscript"/>
-        </w:rPr>
-        <w:t>gbest</w:t>
-      </w:r>
-      <w:r>
-        <w:rPr>
-          <w:rFonts w:cs="宋体" w:hint="eastAsia"/>
-          <w:sz w:val="24"/>
-          <w:szCs w:val="24"/>
-        </w:rPr>
-        <w:t>，并调整每个粒子的速度矢量V</w:t>
-      </w:r>
-      <w:r>
-        <w:rPr>
-          <w:rFonts w:cs="宋体" w:hint="eastAsia"/>
-          <w:sz w:val="24"/>
-          <w:szCs w:val="24"/>
-          <w:vertAlign w:val="subscript"/>
-        </w:rPr>
-        <w:t>t</w:t>
-      </w:r>
-      <w:r>
-        <w:rPr>
-          <w:rFonts w:cs="宋体" w:hint="eastAsia"/>
-          <w:sz w:val="24"/>
-          <w:szCs w:val="24"/>
-        </w:rPr>
-        <w:t>；</w:t>
-      </w:r>
-    </w:p>
-    <w:p>
-      <w:pPr>
-        <w:pStyle w:val="a3"/>
-        <w:spacing w:line="302" w:lineRule="auto"/>
-        <w:rPr>
-          <w:rFonts w:cs="宋体"/>
-          <w:sz w:val="24"/>
-          <w:szCs w:val="24"/>
-        </w:rPr>
-      </w:pPr>
-      <w:r>
-        <w:rPr>
-          <w:rFonts w:cs="宋体" w:hint="eastAsia"/>
-          <w:sz w:val="24"/>
-          <w:szCs w:val="24"/>
-        </w:rPr>
-        <w:t>（5）根据V</w:t>
-      </w:r>
-      <w:r>
-        <w:rPr>
-          <w:rFonts w:cs="宋体" w:hint="eastAsia"/>
-          <w:sz w:val="24"/>
-          <w:szCs w:val="24"/>
-          <w:vertAlign w:val="subscript"/>
-        </w:rPr>
-        <w:t>t</w:t>
-      </w:r>
-      <w:r>
-        <w:rPr>
-          <w:rFonts w:cs="宋体" w:hint="eastAsia"/>
-          <w:sz w:val="24"/>
-          <w:szCs w:val="24"/>
-        </w:rPr>
-        <w:t>生成</w:t>
-      </w:r>
-      <w:r>
-        <w:rPr>
-          <w:rFonts w:cs="宋体" w:hint="eastAsia"/>
-          <w:i/>
-          <w:sz w:val="24"/>
-          <w:szCs w:val="24"/>
-        </w:rPr>
-        <w:t>t</w:t>
-      </w:r>
-      <w:r>
-        <w:rPr>
-          <w:rFonts w:cs="宋体" w:hint="eastAsia"/>
-          <w:sz w:val="24"/>
-          <w:szCs w:val="24"/>
-        </w:rPr>
-        <w:t>+1时刻的新群，判断结束条件，不满足则返回步（2）；</w:t>
-      </w:r>
-    </w:p>
-    <w:p>
-      <w:pPr>
-        <w:pStyle w:val="a3"/>
-        <w:spacing w:line="302" w:lineRule="auto"/>
-        <w:rPr>
-          <w:rFonts w:cs="宋体"/>
-          <w:sz w:val="24"/>
-          <w:szCs w:val="24"/>
-        </w:rPr>
-      </w:pPr>
-      <w:r>
-        <w:rPr>
-          <w:rFonts w:cs="宋体" w:hint="eastAsia"/>
-          <w:sz w:val="24"/>
-          <w:szCs w:val="24"/>
-        </w:rPr>
-        <w:t>（6）在PSO全局寻优的基础上，运行小步长反向传播算法，进行局部细致搜索，达到要求的收敛精度，则结束网络训练。</w:t>
+        <w:t>达到要求的收敛精度，则结束网络训练。</w:t>
       </w:r>
     </w:p>
     <w:p>
@@ -4308,7 +4442,6 @@
           <w:sz w:val="24"/>
           <w:szCs w:val="24"/>
         </w:rPr>
-        <w:lastRenderedPageBreak/>
         <w:t xml:space="preserve">    本文实验中所用的数据是某地雷达观测的每三小时一次的实测数据。早数据获取过程中，难免会出现一些明显的错误数据，在一开始就尽量将他们剔除，以便剔除对神经网络训练的无谓扰动。在数据分析时，若遇到某一时刻数据的遗失或者被剔除时，这时对数据进行插值。</w:t>
       </w:r>
     </w:p>
@@ -4349,6 +4482,7 @@
           <w:sz w:val="24"/>
           <w:szCs w:val="24"/>
         </w:rPr>
+        <w:lastRenderedPageBreak/>
         <w:t xml:space="preserve">                        </w:t>
       </w:r>
       <w:r>
@@ -4361,7 +4495,7 @@
           <v:shape id="_x0000_i1038" type="#_x0000_t75" style="width:139.8pt;height:31.2pt" o:ole="">
             <v:imagedata r:id="rId39" o:title=""/>
           </v:shape>
-          <o:OLEObject Type="Embed" ProgID="Equation.3" ShapeID="_x0000_i1038" DrawAspect="Content" ObjectID="_1676117572" r:id="rId40"/>
+          <o:OLEObject Type="Embed" ProgID="Equation.3" ShapeID="_x0000_i1038" DrawAspect="Content" ObjectID="_1676052946" r:id="rId40"/>
         </w:object>
       </w:r>
       <w:r>
@@ -4457,7 +4591,25 @@
           <w:sz w:val="24"/>
           <w:szCs w:val="24"/>
         </w:rPr>
-        <w:t xml:space="preserve">    本文的建模是在Matlab下实现的，实验中粒子的数量选取为100，粒子初始化的下届为-1，上届为1，粒子最大速度V</w:t>
+        <w:t xml:space="preserve">    本文的建模是在</w:t>
+      </w:r>
+      <w:proofErr w:type="spellStart"/>
+      <w:r>
+        <w:rPr>
+          <w:rFonts w:cs="宋体" w:hint="eastAsia"/>
+          <w:sz w:val="24"/>
+          <w:szCs w:val="24"/>
+        </w:rPr>
+        <w:t>Matlab</w:t>
+      </w:r>
+      <w:proofErr w:type="spellEnd"/>
+      <w:r>
+        <w:rPr>
+          <w:rFonts w:cs="宋体" w:hint="eastAsia"/>
+          <w:sz w:val="24"/>
+          <w:szCs w:val="24"/>
+        </w:rPr>
+        <w:t>下实现的，实验中粒子的数量选取为100，粒子初始化的下届为-1，上届为1，粒子最大速度V</w:t>
       </w:r>
       <w:r>
         <w:rPr>
@@ -4474,7 +4626,16 @@
           <w:sz w:val="24"/>
           <w:szCs w:val="24"/>
         </w:rPr>
-        <w:t>=0.5，权值最大值W</w:t>
+        <w:t>=0.5，权值最大值</w:t>
+      </w:r>
+      <w:proofErr w:type="spellStart"/>
+      <w:r>
+        <w:rPr>
+          <w:rFonts w:cs="宋体" w:hint="eastAsia"/>
+          <w:sz w:val="24"/>
+          <w:szCs w:val="24"/>
+        </w:rPr>
+        <w:t>W</w:t>
       </w:r>
       <w:r>
         <w:rPr>
@@ -4485,13 +4646,23 @@
         </w:rPr>
         <w:t>max</w:t>
       </w:r>
-      <w:r>
-        <w:rPr>
-          <w:rFonts w:cs="宋体" w:hint="eastAsia"/>
-          <w:sz w:val="24"/>
-          <w:szCs w:val="24"/>
-        </w:rPr>
-        <w:t>=0.95，权值最小值W</w:t>
+      <w:proofErr w:type="spellEnd"/>
+      <w:r>
+        <w:rPr>
+          <w:rFonts w:cs="宋体" w:hint="eastAsia"/>
+          <w:sz w:val="24"/>
+          <w:szCs w:val="24"/>
+        </w:rPr>
+        <w:t>=0.95，权值最小值</w:t>
+      </w:r>
+      <w:proofErr w:type="spellStart"/>
+      <w:r>
+        <w:rPr>
+          <w:rFonts w:cs="宋体" w:hint="eastAsia"/>
+          <w:sz w:val="24"/>
+          <w:szCs w:val="24"/>
+        </w:rPr>
+        <w:t>W</w:t>
       </w:r>
       <w:r>
         <w:rPr>
@@ -4502,6 +4673,7 @@
         </w:rPr>
         <w:t>min</w:t>
       </w:r>
+      <w:proofErr w:type="spellEnd"/>
       <w:r>
         <w:rPr>
           <w:rFonts w:cs="宋体" w:hint="eastAsia"/>
@@ -4885,7 +5057,6 @@
           <w:sz w:val="21"/>
           <w:szCs w:val="24"/>
         </w:rPr>
-        <w:lastRenderedPageBreak/>
         <w:t xml:space="preserve">          </w:t>
       </w:r>
       <w:r>
@@ -5109,6 +5280,7 @@
           <w:sz w:val="21"/>
           <w:szCs w:val="24"/>
         </w:rPr>
+        <w:lastRenderedPageBreak/>
         <w:drawing>
           <wp:inline distT="0" distB="0" distL="114300" distR="114300" wp14:anchorId="213C3D08" wp14:editId="1EFE2018">
             <wp:extent cx="3577590" cy="1504950"/>
@@ -5486,16 +5658,7 @@
           <w:sz w:val="24"/>
           <w:szCs w:val="24"/>
         </w:rPr>
-        <w:t>如果气象专家的知识和经验能够用模糊推理规则表示出来，并应用到模糊神经网络来进行天气预报，相信会</w:t>
-      </w:r>
-      <w:r>
-        <w:rPr>
-          <w:rFonts w:cs="宋体" w:hint="eastAsia"/>
-          <w:sz w:val="24"/>
-          <w:szCs w:val="24"/>
-        </w:rPr>
-        <w:lastRenderedPageBreak/>
-        <w:t>取得更好的效果。</w:t>
+        <w:t>如果气象专家的知识和经验能够用模糊推理规则表示出来，并应用到模糊神经网络来进行天气预报，相信会取得更好的效果。</w:t>
       </w:r>
     </w:p>
     <w:p>
@@ -5535,7 +5698,15 @@
           <w:rFonts w:ascii="宋体" w:eastAsia="宋体" w:hAnsi="宋体" w:cs="宋体" w:hint="eastAsia"/>
           <w:szCs w:val="21"/>
         </w:rPr>
-        <w:t>[1]彭昱忠，王谦，元昌安，林开平.数据挖掘技术在气象预报研究中的应用[J].干旱气象,</w:t>
+        <w:t>[1]彭昱忠，王谦，元昌安，林开平.数据挖掘技术在气象预报研究中的应用[J].干旱气</w:t>
+      </w:r>
+      <w:r>
+        <w:rPr>
+          <w:rFonts w:ascii="宋体" w:eastAsia="宋体" w:hAnsi="宋体" w:cs="宋体" w:hint="eastAsia"/>
+          <w:szCs w:val="21"/>
+        </w:rPr>
+        <w:lastRenderedPageBreak/>
+        <w:t>象,</w:t>
       </w:r>
       <w:r>
         <w:rPr>
@@ -5626,27 +5797,46 @@
         </w:rPr>
         <w:t>[4]</w:t>
       </w:r>
+      <w:proofErr w:type="spellStart"/>
       <w:r>
         <w:rPr>
           <w:rFonts w:ascii="Times New Roman" w:eastAsia="宋体" w:hAnsi="Times New Roman" w:cs="Times New Roman"/>
           <w:szCs w:val="21"/>
         </w:rPr>
-        <w:t>Enireddy Vamsidhar</w:t>
-      </w:r>
+        <w:t>Enireddy</w:t>
+      </w:r>
+      <w:proofErr w:type="spellEnd"/>
       <w:r>
         <w:rPr>
           <w:rFonts w:ascii="Times New Roman" w:eastAsia="宋体" w:hAnsi="Times New Roman" w:cs="Times New Roman"/>
           <w:szCs w:val="21"/>
         </w:rPr>
-        <w:t>，</w:t>
-      </w:r>
+        <w:t xml:space="preserve"> </w:t>
+      </w:r>
+      <w:proofErr w:type="spellStart"/>
       <w:r>
         <w:rPr>
           <w:rFonts w:ascii="Times New Roman" w:eastAsia="宋体" w:hAnsi="Times New Roman" w:cs="Times New Roman"/>
           <w:szCs w:val="21"/>
         </w:rPr>
+        <w:t>Vamsidhar</w:t>
+      </w:r>
+      <w:proofErr w:type="spellEnd"/>
+      <w:r>
+        <w:rPr>
+          <w:rFonts w:ascii="Times New Roman" w:eastAsia="宋体" w:hAnsi="Times New Roman" w:cs="Times New Roman"/>
+          <w:szCs w:val="21"/>
+        </w:rPr>
+        <w:t>，</w:t>
+      </w:r>
+      <w:r>
+        <w:rPr>
+          <w:rFonts w:ascii="Times New Roman" w:eastAsia="宋体" w:hAnsi="Times New Roman" w:cs="Times New Roman"/>
+          <w:szCs w:val="21"/>
+        </w:rPr>
         <w:t xml:space="preserve">Varma K V S </w:t>
       </w:r>
+      <w:proofErr w:type="spellStart"/>
       <w:r>
         <w:rPr>
           <w:rFonts w:ascii="Times New Roman" w:eastAsia="宋体" w:hAnsi="Times New Roman" w:cs="Times New Roman" w:hint="eastAsia"/>
@@ -5659,8 +5849,17 @@
           <w:rFonts w:ascii="Times New Roman" w:eastAsia="宋体" w:hAnsi="Times New Roman" w:cs="Times New Roman"/>
           <w:szCs w:val="21"/>
         </w:rPr>
-        <w:t xml:space="preserve">P,Sankara </w:t>
-      </w:r>
+        <w:t>P,Sankara</w:t>
+      </w:r>
+      <w:proofErr w:type="spellEnd"/>
+      <w:r>
+        <w:rPr>
+          <w:rFonts w:ascii="Times New Roman" w:eastAsia="宋体" w:hAnsi="Times New Roman" w:cs="Times New Roman"/>
+          <w:szCs w:val="21"/>
+        </w:rPr>
+        <w:t xml:space="preserve"> </w:t>
+      </w:r>
+      <w:proofErr w:type="spellStart"/>
       <w:r>
         <w:rPr>
           <w:rFonts w:ascii="Times New Roman" w:eastAsia="宋体" w:hAnsi="Times New Roman" w:cs="Times New Roman" w:hint="eastAsia"/>
@@ -5682,6 +5881,7 @@
         </w:rPr>
         <w:t>P</w:t>
       </w:r>
+      <w:proofErr w:type="spellEnd"/>
       <w:r>
         <w:rPr>
           <w:rFonts w:ascii="Times New Roman" w:eastAsia="宋体" w:hAnsi="Times New Roman" w:cs="Times New Roman"/>
@@ -5708,7 +5908,23 @@
           <w:rFonts w:ascii="Times New Roman" w:eastAsia="宋体" w:hAnsi="Times New Roman" w:cs="Times New Roman"/>
           <w:szCs w:val="21"/>
         </w:rPr>
-        <w:t>ainfall Using Back propagation Neural Network Mode[J].International Journal on Computer Science and Engi- neering,2010,2(4):1119-1121</w:t>
+        <w:t xml:space="preserve">ainfall Using Back propagation Neural Network Mode[J].International Journal on Computer Science and </w:t>
+      </w:r>
+      <w:proofErr w:type="spellStart"/>
+      <w:r>
+        <w:rPr>
+          <w:rFonts w:ascii="Times New Roman" w:eastAsia="宋体" w:hAnsi="Times New Roman" w:cs="Times New Roman"/>
+          <w:szCs w:val="21"/>
+        </w:rPr>
+        <w:t>Engi</w:t>
+      </w:r>
+      <w:proofErr w:type="spellEnd"/>
+      <w:r>
+        <w:rPr>
+          <w:rFonts w:ascii="Times New Roman" w:eastAsia="宋体" w:hAnsi="Times New Roman" w:cs="Times New Roman"/>
+          <w:szCs w:val="21"/>
+        </w:rPr>
+        <w:t>- neering,2010,2(4):1119-1121</w:t>
       </w:r>
       <w:r>
         <w:rPr>
@@ -5735,12 +5951,69 @@
         </w:rPr>
         <w:t>[5]</w:t>
       </w:r>
+      <w:proofErr w:type="spellStart"/>
       <w:r>
         <w:rPr>
           <w:rFonts w:ascii="Times New Roman" w:eastAsia="宋体" w:hAnsi="Times New Roman" w:cs="Times New Roman"/>
           <w:szCs w:val="21"/>
         </w:rPr>
-        <w:t>Sendonaris A, Erkip E, Aazhang B.User cooperation diversity-Part I and II [J]. IEEE Transactions on Communications, 2003 ,51(11):1927-1948.</w:t>
+        <w:t>Sendonaris</w:t>
+      </w:r>
+      <w:proofErr w:type="spellEnd"/>
+      <w:r>
+        <w:rPr>
+          <w:rFonts w:ascii="Times New Roman" w:eastAsia="宋体" w:hAnsi="Times New Roman" w:cs="Times New Roman"/>
+          <w:szCs w:val="21"/>
+        </w:rPr>
+        <w:t xml:space="preserve"> A, </w:t>
+      </w:r>
+      <w:proofErr w:type="spellStart"/>
+      <w:r>
+        <w:rPr>
+          <w:rFonts w:ascii="Times New Roman" w:eastAsia="宋体" w:hAnsi="Times New Roman" w:cs="Times New Roman"/>
+          <w:szCs w:val="21"/>
+        </w:rPr>
+        <w:t>Erkip</w:t>
+      </w:r>
+      <w:proofErr w:type="spellEnd"/>
+      <w:r>
+        <w:rPr>
+          <w:rFonts w:ascii="Times New Roman" w:eastAsia="宋体" w:hAnsi="Times New Roman" w:cs="Times New Roman"/>
+          <w:szCs w:val="21"/>
+        </w:rPr>
+        <w:t xml:space="preserve"> E, </w:t>
+      </w:r>
+      <w:proofErr w:type="spellStart"/>
+      <w:r>
+        <w:rPr>
+          <w:rFonts w:ascii="Times New Roman" w:eastAsia="宋体" w:hAnsi="Times New Roman" w:cs="Times New Roman"/>
+          <w:szCs w:val="21"/>
+        </w:rPr>
+        <w:t>Aazhang</w:t>
+      </w:r>
+      <w:proofErr w:type="spellEnd"/>
+      <w:r>
+        <w:rPr>
+          <w:rFonts w:ascii="Times New Roman" w:eastAsia="宋体" w:hAnsi="Times New Roman" w:cs="Times New Roman"/>
+          <w:szCs w:val="21"/>
+        </w:rPr>
+        <w:t xml:space="preserve"> </w:t>
+      </w:r>
+      <w:proofErr w:type="spellStart"/>
+      <w:r>
+        <w:rPr>
+          <w:rFonts w:ascii="Times New Roman" w:eastAsia="宋体" w:hAnsi="Times New Roman" w:cs="Times New Roman"/>
+          <w:szCs w:val="21"/>
+        </w:rPr>
+        <w:t>B.User</w:t>
+      </w:r>
+      <w:proofErr w:type="spellEnd"/>
+      <w:r>
+        <w:rPr>
+          <w:rFonts w:ascii="Times New Roman" w:eastAsia="宋体" w:hAnsi="Times New Roman" w:cs="Times New Roman"/>
+          <w:szCs w:val="21"/>
+        </w:rPr>
+        <w:t xml:space="preserve"> cooperation diversity-Part I and II [J]. IEEE Transactions on Communications, 2003 ,51(11):1927-1948.</w:t>
       </w:r>
     </w:p>
     <w:p>
@@ -5860,7 +6133,25 @@
           <w:sz w:val="21"/>
           <w:szCs w:val="21"/>
         </w:rPr>
-        <w:t>Yang Shangdong. Li Xiang. A New Ann Optimized By Improved PSO Algorithm Combined With Chaos And Its Application In Short-term Load Forecasting[J]. IEEE Transaction on Computational Intelligence and Security, 2006 International Conference, 2006, 2:945-948.</w:t>
+        <w:t xml:space="preserve">Yang </w:t>
+      </w:r>
+      <w:proofErr w:type="spellStart"/>
+      <w:r>
+        <w:rPr>
+          <w:rFonts w:ascii="Times New Roman" w:hAnsi="Times New Roman" w:cs="Times New Roman"/>
+          <w:sz w:val="21"/>
+          <w:szCs w:val="21"/>
+        </w:rPr>
+        <w:t>Shangdong</w:t>
+      </w:r>
+      <w:proofErr w:type="spellEnd"/>
+      <w:r>
+        <w:rPr>
+          <w:rFonts w:ascii="Times New Roman" w:hAnsi="Times New Roman" w:cs="Times New Roman"/>
+          <w:sz w:val="21"/>
+          <w:szCs w:val="21"/>
+        </w:rPr>
+        <w:t>. Li Xiang. A New Ann Optimized By Improved PSO Algorithm Combined With Chaos And Its Application In Short-term Load Forecasting[J]. IEEE Transaction on Computational Intelligence and Security, 2006 International Conference, 2006, 2:945-948.</w:t>
       </w:r>
     </w:p>
     <w:p>
@@ -7022,16 +7313,12 @@
 </file>
 
 <file path=customXml/item1.xml><?xml version="1.0" encoding="utf-8"?>
-<s:customData xmlns="http://www.wps.cn/officeDocument/2013/wpsCustomData" xmlns:s="http://www.wps.cn/officeDocument/2013/wpsCustomData">
-  <customSectProps>
-    <customSectPr/>
-    <customSectPr/>
-    <customSectPr/>
-  </customSectProps>
-  <customShpExts>
-    <customShpInfo spid="_x0000_s1026" textRotate="1"/>
-  </customShpExts>
-</s:customData>
+<?mso-contentType ?>
+<FormTemplates xmlns="http://schemas.microsoft.com/sharepoint/v3/contenttype/forms">
+  <Display>DocumentLibraryForm</Display>
+  <Edit>DocumentLibraryForm</Edit>
+  <New>DocumentLibraryForm</New>
+</FormTemplates>
 </file>
 
 <file path=customXml/item2.xml><?xml version="1.0" encoding="utf-8"?>
@@ -7219,12 +7506,16 @@
 </file>
 
 <file path=customXml/item3.xml><?xml version="1.0" encoding="utf-8"?>
-<?mso-contentType ?>
-<FormTemplates xmlns="http://schemas.microsoft.com/sharepoint/v3/contenttype/forms">
-  <Display>DocumentLibraryForm</Display>
-  <Edit>DocumentLibraryForm</Edit>
-  <New>DocumentLibraryForm</New>
-</FormTemplates>
+<s:customData xmlns="http://www.wps.cn/officeDocument/2013/wpsCustomData" xmlns:s="http://www.wps.cn/officeDocument/2013/wpsCustomData">
+  <customSectProps>
+    <customSectPr/>
+    <customSectPr/>
+    <customSectPr/>
+  </customSectProps>
+  <customShpExts>
+    <customShpInfo spid="_x0000_s1026" textRotate="1"/>
+  </customShpExts>
+</s:customData>
 </file>
 
 <file path=customXml/item4.xml><?xml version="1.0" encoding="utf-8"?>
@@ -7234,9 +7525,9 @@
 </file>
 
 <file path=customXml/itemProps1.xml><?xml version="1.0" encoding="utf-8"?>
-<ds:datastoreItem xmlns:ds="http://schemas.openxmlformats.org/officeDocument/2006/customXml" ds:itemID="{B1977F7D-205B-4081-913C-38D41E755F92}">
+<ds:datastoreItem xmlns:ds="http://schemas.openxmlformats.org/officeDocument/2006/customXml" ds:itemID="{64108EB9-3885-4678-8777-9A9294390362}">
   <ds:schemaRefs>
-    <ds:schemaRef ds:uri="http://www.wps.cn/officeDocument/2013/wpsCustomData"/>
+    <ds:schemaRef ds:uri="http://schemas.microsoft.com/sharepoint/v3/contenttype/forms"/>
   </ds:schemaRefs>
 </ds:datastoreItem>
 </file>
@@ -7260,9 +7551,9 @@
 </file>
 
 <file path=customXml/itemProps3.xml><?xml version="1.0" encoding="utf-8"?>
-<ds:datastoreItem xmlns:ds="http://schemas.openxmlformats.org/officeDocument/2006/customXml" ds:itemID="{64108EB9-3885-4678-8777-9A9294390362}">
+<ds:datastoreItem xmlns:ds="http://schemas.openxmlformats.org/officeDocument/2006/customXml" ds:itemID="{B1977F7D-205B-4081-913C-38D41E755F92}">
   <ds:schemaRefs>
-    <ds:schemaRef ds:uri="http://schemas.microsoft.com/sharepoint/v3/contenttype/forms"/>
+    <ds:schemaRef ds:uri="http://www.wps.cn/officeDocument/2013/wpsCustomData"/>
   </ds:schemaRefs>
 </ds:datastoreItem>
 </file>
